--- a/Social site.docx
+++ b/Social site.docx
@@ -34,39 +34,7 @@
           <w:rFonts w:ascii="Courier New" w:hAnsi="Courier New" w:cs="Courier New"/>
           <w:b/>
         </w:rPr>
-        <w:t xml:space="preserve">Started with creating </w:t>
-      </w:r>
-      <w:proofErr w:type="spellStart"/>
-      <w:r>
-        <w:rPr>
-          <w:rFonts w:ascii="Courier New" w:hAnsi="Courier New" w:cs="Courier New"/>
-          <w:b/>
-        </w:rPr>
-        <w:t>Virtualevn</w:t>
-      </w:r>
-      <w:proofErr w:type="spellEnd"/>
-      <w:r>
-        <w:rPr>
-          <w:rFonts w:ascii="Courier New" w:hAnsi="Courier New" w:cs="Courier New"/>
-          <w:b/>
-        </w:rPr>
-        <w:t xml:space="preserve"> and </w:t>
-      </w:r>
-      <w:proofErr w:type="spellStart"/>
-      <w:r>
-        <w:rPr>
-          <w:rFonts w:ascii="Courier New" w:hAnsi="Courier New" w:cs="Courier New"/>
-          <w:b/>
-        </w:rPr>
-        <w:t>git</w:t>
-      </w:r>
-      <w:proofErr w:type="spellEnd"/>
-      <w:r>
-        <w:rPr>
-          <w:rFonts w:ascii="Courier New" w:hAnsi="Courier New" w:cs="Courier New"/>
-          <w:b/>
-        </w:rPr>
-        <w:t xml:space="preserve">. </w:t>
+        <w:t xml:space="preserve">Started with creating Virtualevn and git. </w:t>
       </w:r>
     </w:p>
     <w:p>
@@ -81,33 +49,8 @@
           <w:rFonts w:ascii="Courier New" w:hAnsi="Courier New" w:cs="Courier New"/>
           <w:b/>
         </w:rPr>
-        <w:t>&gt;&gt;&gt;</w:t>
+        <w:t>&gt;&gt;&gt;git init</w:t>
       </w:r>
-      <w:proofErr w:type="spellStart"/>
-      <w:r>
-        <w:rPr>
-          <w:rFonts w:ascii="Courier New" w:hAnsi="Courier New" w:cs="Courier New"/>
-          <w:b/>
-        </w:rPr>
-        <w:t>git</w:t>
-      </w:r>
-      <w:proofErr w:type="spellEnd"/>
-      <w:r>
-        <w:rPr>
-          <w:rFonts w:ascii="Courier New" w:hAnsi="Courier New" w:cs="Courier New"/>
-          <w:b/>
-        </w:rPr>
-        <w:t xml:space="preserve"> </w:t>
-      </w:r>
-      <w:proofErr w:type="spellStart"/>
-      <w:r>
-        <w:rPr>
-          <w:rFonts w:ascii="Courier New" w:hAnsi="Courier New" w:cs="Courier New"/>
-          <w:b/>
-        </w:rPr>
-        <w:t>init</w:t>
-      </w:r>
-      <w:proofErr w:type="spellEnd"/>
     </w:p>
     <w:p>
       <w:pPr>
@@ -121,39 +64,7 @@
           <w:rFonts w:ascii="Courier New" w:hAnsi="Courier New" w:cs="Courier New"/>
           <w:b/>
         </w:rPr>
-        <w:t>Creating .</w:t>
-      </w:r>
-      <w:proofErr w:type="spellStart"/>
-      <w:r>
-        <w:rPr>
-          <w:rFonts w:ascii="Courier New" w:hAnsi="Courier New" w:cs="Courier New"/>
-          <w:b/>
-        </w:rPr>
-        <w:t>gitignore</w:t>
-      </w:r>
-      <w:proofErr w:type="spellEnd"/>
-      <w:r>
-        <w:rPr>
-          <w:rFonts w:ascii="Courier New" w:hAnsi="Courier New" w:cs="Courier New"/>
-          <w:b/>
-        </w:rPr>
-        <w:t xml:space="preserve"> file, because </w:t>
-      </w:r>
-      <w:proofErr w:type="spellStart"/>
-      <w:r>
-        <w:rPr>
-          <w:rFonts w:ascii="Courier New" w:hAnsi="Courier New" w:cs="Courier New"/>
-          <w:b/>
-        </w:rPr>
-        <w:t>virtualenv</w:t>
-      </w:r>
-      <w:proofErr w:type="spellEnd"/>
-      <w:r>
-        <w:rPr>
-          <w:rFonts w:ascii="Courier New" w:hAnsi="Courier New" w:cs="Courier New"/>
-          <w:b/>
-        </w:rPr>
-        <w:t xml:space="preserve"> should not go in there</w:t>
+        <w:t>Creating .gitignore file, because virtualenv should not go in there</w:t>
       </w:r>
       <w:r>
         <w:rPr>
@@ -186,25 +97,7 @@
           <w:b/>
           <w:color w:val="00B050"/>
         </w:rPr>
-        <w:t>How to add .</w:t>
-      </w:r>
-      <w:proofErr w:type="spellStart"/>
-      <w:r>
-        <w:rPr>
-          <w:rFonts w:ascii="Courier New" w:hAnsi="Courier New" w:cs="Courier New"/>
-          <w:b/>
-          <w:color w:val="00B050"/>
-        </w:rPr>
-        <w:t>gitignore</w:t>
-      </w:r>
-      <w:proofErr w:type="spellEnd"/>
-      <w:r>
-        <w:rPr>
-          <w:rFonts w:ascii="Courier New" w:hAnsi="Courier New" w:cs="Courier New"/>
-          <w:b/>
-          <w:color w:val="00B050"/>
-        </w:rPr>
-        <w:t xml:space="preserve"> info?</w:t>
+        <w:t>How to add .gitignore info?</w:t>
       </w:r>
     </w:p>
     <w:p/>
@@ -395,36 +288,8 @@
                 <w:sz w:val="20"/>
                 <w:szCs w:val="20"/>
               </w:rPr>
-              <w:t>logs/</w:t>
-            </w:r>
-            <w:proofErr w:type="spellStart"/>
-            <w:r>
-              <w:rPr>
-                <w:rFonts w:ascii="Courier New" w:eastAsia="Times New Roman" w:hAnsi="Courier New" w:cs="Courier New"/>
-                <w:sz w:val="20"/>
-                <w:szCs w:val="20"/>
-              </w:rPr>
-              <w:t>monday</w:t>
-            </w:r>
-            <w:proofErr w:type="spellEnd"/>
-            <w:r>
-              <w:rPr>
-                <w:rFonts w:ascii="Courier New" w:eastAsia="Times New Roman" w:hAnsi="Courier New" w:cs="Courier New"/>
-                <w:sz w:val="20"/>
-                <w:szCs w:val="20"/>
-              </w:rPr>
-              <w:t>/</w:t>
-            </w:r>
-            <w:proofErr w:type="spellStart"/>
-            <w:r>
-              <w:rPr>
-                <w:rFonts w:ascii="Courier New" w:eastAsia="Times New Roman" w:hAnsi="Courier New" w:cs="Courier New"/>
-                <w:sz w:val="20"/>
-                <w:szCs w:val="20"/>
-              </w:rPr>
-              <w:t>foo.bar</w:t>
-            </w:r>
-            <w:proofErr w:type="spellEnd"/>
+              <w:t>logs/monday/foo.bar</w:t>
+            </w:r>
             <w:r>
               <w:rPr>
                 <w:rFonts w:ascii="Times New Roman" w:eastAsia="Times New Roman" w:hAnsi="Times New Roman" w:cs="Times New Roman"/>
@@ -989,18 +854,8 @@
                 <w:sz w:val="20"/>
                 <w:szCs w:val="20"/>
               </w:rPr>
-              <w:t>*.</w:t>
-            </w:r>
-            <w:proofErr w:type="gramStart"/>
-            <w:r>
-              <w:rPr>
-                <w:rFonts w:ascii="Courier New" w:eastAsia="Times New Roman" w:hAnsi="Courier New" w:cs="Courier New"/>
-                <w:sz w:val="20"/>
-                <w:szCs w:val="20"/>
-              </w:rPr>
-              <w:t xml:space="preserve">log </w:t>
-            </w:r>
-            <w:proofErr w:type="gramEnd"/>
+              <w:t xml:space="preserve">*.log </w:t>
+            </w:r>
             <w:r>
               <w:rPr>
                 <w:rFonts w:ascii="Courier New" w:eastAsia="Times New Roman" w:hAnsi="Courier New" w:cs="Courier New"/>
@@ -1308,33 +1163,13 @@
                 <w:szCs w:val="20"/>
               </w:rPr>
             </w:pPr>
-            <w:proofErr w:type="spellStart"/>
-            <w:proofErr w:type="gramStart"/>
-            <w:r>
-              <w:rPr>
-                <w:rFonts w:ascii="Courier New" w:eastAsia="Times New Roman" w:hAnsi="Courier New" w:cs="Courier New"/>
-                <w:sz w:val="20"/>
-                <w:szCs w:val="20"/>
-              </w:rPr>
-              <w:t>debug</w:t>
-            </w:r>
-            <w:proofErr w:type="gramEnd"/>
-            <w:r>
-              <w:rPr>
-                <w:rFonts w:ascii="Courier New" w:eastAsia="Times New Roman" w:hAnsi="Courier New" w:cs="Courier New"/>
-                <w:sz w:val="20"/>
-                <w:szCs w:val="20"/>
-              </w:rPr>
-              <w:t>?.log</w:t>
-            </w:r>
-            <w:proofErr w:type="spellEnd"/>
-            <w:r>
-              <w:rPr>
-                <w:rFonts w:ascii="Courier New" w:eastAsia="Times New Roman" w:hAnsi="Courier New" w:cs="Courier New"/>
-                <w:sz w:val="20"/>
-                <w:szCs w:val="20"/>
-              </w:rPr>
-              <w:t xml:space="preserve"> </w:t>
+            <w:r>
+              <w:rPr>
+                <w:rFonts w:ascii="Courier New" w:eastAsia="Times New Roman" w:hAnsi="Courier New" w:cs="Courier New"/>
+                <w:sz w:val="20"/>
+                <w:szCs w:val="20"/>
+              </w:rPr>
+              <w:t xml:space="preserve">debug?.log </w:t>
             </w:r>
           </w:p>
         </w:tc>
@@ -1939,18 +1774,8 @@
                 <w:szCs w:val="20"/>
               </w:rPr>
               <w:br/>
-              <w:t>logs/latest/</w:t>
-            </w:r>
-            <w:proofErr w:type="spellStart"/>
-            <w:r>
-              <w:rPr>
-                <w:rFonts w:ascii="Courier New" w:eastAsia="Times New Roman" w:hAnsi="Courier New" w:cs="Courier New"/>
-                <w:sz w:val="20"/>
-                <w:szCs w:val="20"/>
-              </w:rPr>
-              <w:t>foo.bar</w:t>
-            </w:r>
-            <w:proofErr w:type="spellEnd"/>
+              <w:t>logs/latest/foo.bar</w:t>
+            </w:r>
             <w:r>
               <w:rPr>
                 <w:rFonts w:ascii="Courier New" w:eastAsia="Times New Roman" w:hAnsi="Courier New" w:cs="Courier New"/>
@@ -2056,37 +1881,17 @@
                 <w:szCs w:val="20"/>
               </w:rPr>
               <w:br/>
-              <w:t>logs/latest/</w:t>
-            </w:r>
-            <w:proofErr w:type="spellStart"/>
-            <w:r>
-              <w:rPr>
-                <w:rFonts w:ascii="Courier New" w:eastAsia="Times New Roman" w:hAnsi="Courier New" w:cs="Courier New"/>
-                <w:sz w:val="20"/>
-                <w:szCs w:val="20"/>
-              </w:rPr>
-              <w:t>foo.bar</w:t>
-            </w:r>
-            <w:proofErr w:type="spellEnd"/>
-            <w:r>
-              <w:rPr>
-                <w:rFonts w:ascii="Courier New" w:eastAsia="Times New Roman" w:hAnsi="Courier New" w:cs="Courier New"/>
-                <w:sz w:val="20"/>
-                <w:szCs w:val="20"/>
-              </w:rPr>
-              <w:br/>
-              <w:t>build/logs/</w:t>
-            </w:r>
-            <w:proofErr w:type="spellStart"/>
-            <w:r>
-              <w:rPr>
-                <w:rFonts w:ascii="Courier New" w:eastAsia="Times New Roman" w:hAnsi="Courier New" w:cs="Courier New"/>
-                <w:sz w:val="20"/>
-                <w:szCs w:val="20"/>
-              </w:rPr>
-              <w:t>foo.bar</w:t>
-            </w:r>
-            <w:proofErr w:type="spellEnd"/>
+              <w:t>logs/latest/foo.bar</w:t>
+            </w:r>
+            <w:r>
+              <w:rPr>
+                <w:rFonts w:ascii="Courier New" w:eastAsia="Times New Roman" w:hAnsi="Courier New" w:cs="Courier New"/>
+                <w:sz w:val="20"/>
+                <w:szCs w:val="20"/>
+              </w:rPr>
+              <w:br/>
+              <w:t>build/logs/foo.bar</w:t>
+            </w:r>
             <w:r>
               <w:rPr>
                 <w:rFonts w:ascii="Courier New" w:eastAsia="Times New Roman" w:hAnsi="Courier New" w:cs="Courier New"/>
@@ -2234,43 +2039,7 @@
                 <w:szCs w:val="24"/>
               </w:rPr>
               <w:br/>
-              <w:t xml:space="preserve">Nope! Due to a performance-related quirk in </w:t>
-            </w:r>
-            <w:proofErr w:type="spellStart"/>
-            <w:r>
-              <w:rPr>
-                <w:rFonts w:ascii="Times New Roman" w:eastAsia="Times New Roman" w:hAnsi="Times New Roman" w:cs="Times New Roman"/>
-                <w:sz w:val="24"/>
-                <w:szCs w:val="24"/>
-              </w:rPr>
-              <w:t>Git</w:t>
-            </w:r>
-            <w:proofErr w:type="spellEnd"/>
-            <w:r>
-              <w:rPr>
-                <w:rFonts w:ascii="Times New Roman" w:eastAsia="Times New Roman" w:hAnsi="Times New Roman" w:cs="Times New Roman"/>
-                <w:sz w:val="24"/>
-                <w:szCs w:val="24"/>
-              </w:rPr>
-              <w:t xml:space="preserve">, you </w:t>
-            </w:r>
-            <w:proofErr w:type="spellStart"/>
-            <w:r>
-              <w:rPr>
-                <w:rFonts w:ascii="Times New Roman" w:eastAsia="Times New Roman" w:hAnsi="Times New Roman" w:cs="Times New Roman"/>
-                <w:sz w:val="24"/>
-                <w:szCs w:val="24"/>
-              </w:rPr>
-              <w:t>can not</w:t>
-            </w:r>
-            <w:proofErr w:type="spellEnd"/>
-            <w:r>
-              <w:rPr>
-                <w:rFonts w:ascii="Times New Roman" w:eastAsia="Times New Roman" w:hAnsi="Times New Roman" w:cs="Times New Roman"/>
-                <w:sz w:val="24"/>
-                <w:szCs w:val="24"/>
-              </w:rPr>
-              <w:t xml:space="preserve"> negate a file that is ignored due to a pattern matching a directory </w:t>
+              <w:t xml:space="preserve">Nope! Due to a performance-related quirk in Git, you can not negate a file that is ignored due to a pattern matching a directory </w:t>
             </w:r>
           </w:p>
         </w:tc>
@@ -2334,52 +2103,16 @@
                 <w:szCs w:val="20"/>
               </w:rPr>
               <w:br/>
-              <w:t>logs/</w:t>
-            </w:r>
-            <w:proofErr w:type="spellStart"/>
-            <w:r>
-              <w:rPr>
-                <w:rFonts w:ascii="Courier New" w:eastAsia="Times New Roman" w:hAnsi="Courier New" w:cs="Courier New"/>
-                <w:sz w:val="20"/>
-                <w:szCs w:val="20"/>
-              </w:rPr>
-              <w:t>monday</w:t>
-            </w:r>
-            <w:proofErr w:type="spellEnd"/>
-            <w:r>
-              <w:rPr>
-                <w:rFonts w:ascii="Courier New" w:eastAsia="Times New Roman" w:hAnsi="Courier New" w:cs="Courier New"/>
-                <w:sz w:val="20"/>
-                <w:szCs w:val="20"/>
-              </w:rPr>
-              <w:t>/debug.log</w:t>
-            </w:r>
-            <w:r>
-              <w:rPr>
-                <w:rFonts w:ascii="Courier New" w:eastAsia="Times New Roman" w:hAnsi="Courier New" w:cs="Courier New"/>
-                <w:sz w:val="20"/>
-                <w:szCs w:val="20"/>
-              </w:rPr>
-              <w:br/>
-              <w:t>logs/</w:t>
-            </w:r>
-            <w:proofErr w:type="spellStart"/>
-            <w:r>
-              <w:rPr>
-                <w:rFonts w:ascii="Courier New" w:eastAsia="Times New Roman" w:hAnsi="Courier New" w:cs="Courier New"/>
-                <w:sz w:val="20"/>
-                <w:szCs w:val="20"/>
-              </w:rPr>
-              <w:t>monday</w:t>
-            </w:r>
-            <w:proofErr w:type="spellEnd"/>
-            <w:r>
-              <w:rPr>
-                <w:rFonts w:ascii="Courier New" w:eastAsia="Times New Roman" w:hAnsi="Courier New" w:cs="Courier New"/>
-                <w:sz w:val="20"/>
-                <w:szCs w:val="20"/>
-              </w:rPr>
-              <w:t xml:space="preserve">/pm/debug.log </w:t>
+              <w:t>logs/monday/debug.log</w:t>
+            </w:r>
+            <w:r>
+              <w:rPr>
+                <w:rFonts w:ascii="Courier New" w:eastAsia="Times New Roman" w:hAnsi="Courier New" w:cs="Courier New"/>
+                <w:sz w:val="20"/>
+                <w:szCs w:val="20"/>
+              </w:rPr>
+              <w:br/>
+              <w:t xml:space="preserve">logs/monday/pm/debug.log </w:t>
             </w:r>
           </w:p>
         </w:tc>
@@ -2459,52 +2192,16 @@
                 <w:sz w:val="20"/>
                 <w:szCs w:val="20"/>
               </w:rPr>
-              <w:t>logs/</w:t>
-            </w:r>
-            <w:proofErr w:type="spellStart"/>
-            <w:r>
-              <w:rPr>
-                <w:rFonts w:ascii="Courier New" w:eastAsia="Times New Roman" w:hAnsi="Courier New" w:cs="Courier New"/>
-                <w:sz w:val="20"/>
-                <w:szCs w:val="20"/>
-              </w:rPr>
-              <w:t>monday</w:t>
-            </w:r>
-            <w:proofErr w:type="spellEnd"/>
-            <w:r>
-              <w:rPr>
-                <w:rFonts w:ascii="Courier New" w:eastAsia="Times New Roman" w:hAnsi="Courier New" w:cs="Courier New"/>
-                <w:sz w:val="20"/>
-                <w:szCs w:val="20"/>
-              </w:rPr>
-              <w:t>/debug.log</w:t>
-            </w:r>
-            <w:r>
-              <w:rPr>
-                <w:rFonts w:ascii="Courier New" w:eastAsia="Times New Roman" w:hAnsi="Courier New" w:cs="Courier New"/>
-                <w:sz w:val="20"/>
-                <w:szCs w:val="20"/>
-              </w:rPr>
-              <w:br/>
-              <w:t>logs/</w:t>
-            </w:r>
-            <w:proofErr w:type="spellStart"/>
-            <w:r>
-              <w:rPr>
-                <w:rFonts w:ascii="Courier New" w:eastAsia="Times New Roman" w:hAnsi="Courier New" w:cs="Courier New"/>
-                <w:sz w:val="20"/>
-                <w:szCs w:val="20"/>
-              </w:rPr>
-              <w:t>tuesday</w:t>
-            </w:r>
-            <w:proofErr w:type="spellEnd"/>
-            <w:r>
-              <w:rPr>
-                <w:rFonts w:ascii="Courier New" w:eastAsia="Times New Roman" w:hAnsi="Courier New" w:cs="Courier New"/>
-                <w:sz w:val="20"/>
-                <w:szCs w:val="20"/>
-              </w:rPr>
-              <w:t>/debug.log</w:t>
+              <w:t>logs/monday/debug.log</w:t>
+            </w:r>
+            <w:r>
+              <w:rPr>
+                <w:rFonts w:ascii="Courier New" w:eastAsia="Times New Roman" w:hAnsi="Courier New" w:cs="Courier New"/>
+                <w:sz w:val="20"/>
+                <w:szCs w:val="20"/>
+              </w:rPr>
+              <w:br/>
+              <w:t>logs/tuesday/debug.log</w:t>
             </w:r>
             <w:r>
               <w:rPr>
@@ -2579,8 +2276,6 @@
               </w:rPr>
               <w:t xml:space="preserve">logs/debug.log </w:t>
             </w:r>
-            <w:bookmarkStart w:id="0" w:name="_GoBack"/>
-            <w:bookmarkEnd w:id="0"/>
           </w:p>
         </w:tc>
         <w:tc>
@@ -2662,8 +2357,888 @@
         </w:tc>
       </w:tr>
     </w:tbl>
+    <w:p>
+      <w:pPr>
+        <w:shd w:val="clear" w:color="auto" w:fill="FFFFFF"/>
+        <w:spacing w:after="240" w:line="240" w:lineRule="auto"/>
+        <w:rPr>
+          <w:rFonts w:ascii="Segoe UI" w:eastAsia="Times New Roman" w:hAnsi="Segoe UI" w:cs="Segoe UI"/>
+          <w:color w:val="24292E"/>
+          <w:sz w:val="24"/>
+          <w:szCs w:val="24"/>
+        </w:rPr>
+      </w:pPr>
+      <w:r>
+        <w:rPr>
+          <w:rFonts w:ascii="Segoe UI" w:eastAsia="Times New Roman" w:hAnsi="Segoe UI" w:cs="Segoe UI"/>
+          <w:color w:val="24292E"/>
+          <w:sz w:val="24"/>
+          <w:szCs w:val="24"/>
+        </w:rPr>
+        <w:lastRenderedPageBreak/>
+        <w:t>If you want to ignore a file that is already checked in, you must untrack the file before you add a rule to ignore it. From your terminal, untrack the file.</w:t>
+      </w:r>
+    </w:p>
+    <w:p>
+      <w:pPr>
+        <w:shd w:val="clear" w:color="auto" w:fill="F6F8FA"/>
+        <w:tabs>
+          <w:tab w:val="left" w:pos="916"/>
+          <w:tab w:val="left" w:pos="1832"/>
+          <w:tab w:val="left" w:pos="2748"/>
+          <w:tab w:val="left" w:pos="3664"/>
+          <w:tab w:val="left" w:pos="4580"/>
+          <w:tab w:val="left" w:pos="5496"/>
+          <w:tab w:val="left" w:pos="6412"/>
+          <w:tab w:val="left" w:pos="7328"/>
+          <w:tab w:val="left" w:pos="8244"/>
+          <w:tab w:val="left" w:pos="9160"/>
+          <w:tab w:val="left" w:pos="10076"/>
+          <w:tab w:val="left" w:pos="10992"/>
+          <w:tab w:val="left" w:pos="11908"/>
+          <w:tab w:val="left" w:pos="12824"/>
+          <w:tab w:val="left" w:pos="13740"/>
+          <w:tab w:val="left" w:pos="14656"/>
+        </w:tabs>
+        <w:spacing w:after="0" w:line="240" w:lineRule="auto"/>
+        <w:rPr>
+          <w:rFonts w:ascii="Consolas" w:eastAsia="Times New Roman" w:hAnsi="Consolas" w:cs="Courier New"/>
+          <w:color w:val="24292E"/>
+          <w:sz w:val="20"/>
+          <w:szCs w:val="20"/>
+        </w:rPr>
+      </w:pPr>
+      <w:r>
+        <w:rPr>
+          <w:rFonts w:ascii="Consolas" w:eastAsia="Times New Roman" w:hAnsi="Consolas" w:cs="Courier New"/>
+          <w:color w:val="24292E"/>
+          <w:sz w:val="20"/>
+          <w:szCs w:val="20"/>
+          <w:bdr w:val="none" w:sz="0" w:space="0" w:color="auto" w:frame="1"/>
+        </w:rPr>
+        <w:t xml:space="preserve">$ git rm --cached </w:t>
+      </w:r>
+      <w:r>
+        <w:rPr>
+          <w:rFonts w:ascii="Consolas" w:eastAsia="Times New Roman" w:hAnsi="Consolas" w:cs="Courier New"/>
+          <w:i/>
+          <w:iCs/>
+          <w:color w:val="24292E"/>
+          <w:sz w:val="20"/>
+          <w:szCs w:val="20"/>
+          <w:bdr w:val="none" w:sz="0" w:space="0" w:color="auto" w:frame="1"/>
+        </w:rPr>
+        <w:t>FILENAME</w:t>
+      </w:r>
+    </w:p>
     <w:p/>
+    <w:p>
+      <w:pPr>
+        <w:shd w:val="clear" w:color="auto" w:fill="FFFFFF"/>
+        <w:spacing w:before="360" w:after="240" w:line="240" w:lineRule="auto"/>
+        <w:outlineLvl w:val="2"/>
+        <w:rPr>
+          <w:rFonts w:ascii="Segoe UI" w:eastAsia="Times New Roman" w:hAnsi="Segoe UI" w:cs="Segoe UI"/>
+          <w:color w:val="24292E"/>
+          <w:sz w:val="30"/>
+          <w:szCs w:val="30"/>
+        </w:rPr>
+      </w:pPr>
+      <w:hyperlink r:id="rId8" w:anchor="configuring-ignored-files-for-all-repositories-on-your-computer" w:history="1">
+        <w:r>
+          <w:rPr>
+            <w:rFonts w:ascii="Segoe UI" w:eastAsia="Times New Roman" w:hAnsi="Segoe UI" w:cs="Segoe UI"/>
+            <w:color w:val="0366D6"/>
+            <w:sz w:val="30"/>
+            <w:szCs w:val="30"/>
+          </w:rPr>
+          <w:t>Configuring ignored files for all repositories on your computer</w:t>
+        </w:r>
+      </w:hyperlink>
+    </w:p>
+    <w:p>
+      <w:pPr>
+        <w:shd w:val="clear" w:color="auto" w:fill="FFFFFF"/>
+        <w:spacing w:after="240" w:line="240" w:lineRule="auto"/>
+        <w:rPr>
+          <w:rFonts w:ascii="Segoe UI" w:eastAsia="Times New Roman" w:hAnsi="Segoe UI" w:cs="Segoe UI"/>
+          <w:color w:val="24292E"/>
+          <w:sz w:val="24"/>
+          <w:szCs w:val="24"/>
+        </w:rPr>
+      </w:pPr>
+      <w:r>
+        <w:rPr>
+          <w:rFonts w:ascii="Segoe UI" w:eastAsia="Times New Roman" w:hAnsi="Segoe UI" w:cs="Segoe UI"/>
+          <w:color w:val="24292E"/>
+          <w:sz w:val="24"/>
+          <w:szCs w:val="24"/>
+        </w:rPr>
+        <w:t>You can also create a global </w:t>
+      </w:r>
+      <w:r>
+        <w:rPr>
+          <w:rFonts w:ascii="Segoe UI" w:eastAsia="Times New Roman" w:hAnsi="Segoe UI" w:cs="Segoe UI"/>
+          <w:i/>
+          <w:iCs/>
+          <w:color w:val="24292E"/>
+          <w:sz w:val="24"/>
+          <w:szCs w:val="24"/>
+        </w:rPr>
+        <w:t>.gitignore</w:t>
+      </w:r>
+      <w:r>
+        <w:rPr>
+          <w:rFonts w:ascii="Segoe UI" w:eastAsia="Times New Roman" w:hAnsi="Segoe UI" w:cs="Segoe UI"/>
+          <w:color w:val="24292E"/>
+          <w:sz w:val="24"/>
+          <w:szCs w:val="24"/>
+        </w:rPr>
+        <w:t> file to define a list of rules for ignoring files in every Git repository on your computer. For example, you might create the file at </w:t>
+      </w:r>
+      <w:r>
+        <w:rPr>
+          <w:rFonts w:ascii="Segoe UI" w:eastAsia="Times New Roman" w:hAnsi="Segoe UI" w:cs="Segoe UI"/>
+          <w:i/>
+          <w:iCs/>
+          <w:color w:val="24292E"/>
+          <w:sz w:val="24"/>
+          <w:szCs w:val="24"/>
+        </w:rPr>
+        <w:t>~/.gitignore_global</w:t>
+      </w:r>
+      <w:r>
+        <w:rPr>
+          <w:rFonts w:ascii="Segoe UI" w:eastAsia="Times New Roman" w:hAnsi="Segoe UI" w:cs="Segoe UI"/>
+          <w:color w:val="24292E"/>
+          <w:sz w:val="24"/>
+          <w:szCs w:val="24"/>
+        </w:rPr>
+        <w:t> and add some rules to it.</w:t>
+      </w:r>
+    </w:p>
+    <w:p>
+      <w:pPr>
+        <w:numPr>
+          <w:ilvl w:val="0"/>
+          <w:numId w:val="1"/>
+        </w:numPr>
+        <w:shd w:val="clear" w:color="auto" w:fill="FFFFFF"/>
+        <w:spacing w:before="100" w:beforeAutospacing="1" w:after="75" w:line="240" w:lineRule="auto"/>
+        <w:rPr>
+          <w:rFonts w:ascii="Segoe UI" w:eastAsia="Times New Roman" w:hAnsi="Segoe UI" w:cs="Segoe UI"/>
+          <w:color w:val="24292E"/>
+          <w:sz w:val="24"/>
+          <w:szCs w:val="24"/>
+        </w:rPr>
+      </w:pPr>
+      <w:r>
+        <w:rPr>
+          <w:rFonts w:ascii="Segoe UI" w:eastAsia="Times New Roman" w:hAnsi="Segoe UI" w:cs="Segoe UI"/>
+          <w:color w:val="24292E"/>
+          <w:sz w:val="24"/>
+          <w:szCs w:val="24"/>
+        </w:rPr>
+        <w:t>Open Git Bash.</w:t>
+      </w:r>
+    </w:p>
+    <w:p>
+      <w:pPr>
+        <w:numPr>
+          <w:ilvl w:val="0"/>
+          <w:numId w:val="1"/>
+        </w:numPr>
+        <w:shd w:val="clear" w:color="auto" w:fill="FFFFFF"/>
+        <w:spacing w:before="60" w:after="75" w:line="240" w:lineRule="auto"/>
+        <w:rPr>
+          <w:rFonts w:ascii="Segoe UI" w:eastAsia="Times New Roman" w:hAnsi="Segoe UI" w:cs="Segoe UI"/>
+          <w:color w:val="24292E"/>
+          <w:sz w:val="24"/>
+          <w:szCs w:val="24"/>
+        </w:rPr>
+      </w:pPr>
+      <w:r>
+        <w:rPr>
+          <w:rFonts w:ascii="Segoe UI" w:eastAsia="Times New Roman" w:hAnsi="Segoe UI" w:cs="Segoe UI"/>
+          <w:color w:val="24292E"/>
+          <w:sz w:val="24"/>
+          <w:szCs w:val="24"/>
+        </w:rPr>
+        <w:t>Configure Git to use the exclude file </w:t>
+      </w:r>
+      <w:r>
+        <w:rPr>
+          <w:rFonts w:ascii="Segoe UI" w:eastAsia="Times New Roman" w:hAnsi="Segoe UI" w:cs="Segoe UI"/>
+          <w:i/>
+          <w:iCs/>
+          <w:color w:val="24292E"/>
+          <w:sz w:val="24"/>
+          <w:szCs w:val="24"/>
+        </w:rPr>
+        <w:t>~/.gitignore_global</w:t>
+      </w:r>
+      <w:r>
+        <w:rPr>
+          <w:rFonts w:ascii="Segoe UI" w:eastAsia="Times New Roman" w:hAnsi="Segoe UI" w:cs="Segoe UI"/>
+          <w:color w:val="24292E"/>
+          <w:sz w:val="24"/>
+          <w:szCs w:val="24"/>
+        </w:rPr>
+        <w:t> for all Git repositories.</w:t>
+      </w:r>
+    </w:p>
+    <w:p>
+      <w:pPr>
+        <w:shd w:val="clear" w:color="auto" w:fill="F6F8FA"/>
+        <w:tabs>
+          <w:tab w:val="left" w:pos="916"/>
+          <w:tab w:val="left" w:pos="1832"/>
+          <w:tab w:val="left" w:pos="2748"/>
+          <w:tab w:val="left" w:pos="3664"/>
+          <w:tab w:val="left" w:pos="4580"/>
+          <w:tab w:val="left" w:pos="5496"/>
+          <w:tab w:val="left" w:pos="6412"/>
+          <w:tab w:val="left" w:pos="7328"/>
+          <w:tab w:val="left" w:pos="8244"/>
+          <w:tab w:val="left" w:pos="9160"/>
+          <w:tab w:val="left" w:pos="10076"/>
+          <w:tab w:val="left" w:pos="10992"/>
+          <w:tab w:val="left" w:pos="11908"/>
+          <w:tab w:val="left" w:pos="12824"/>
+          <w:tab w:val="left" w:pos="13740"/>
+          <w:tab w:val="left" w:pos="14656"/>
+        </w:tabs>
+        <w:spacing w:after="0" w:line="240" w:lineRule="auto"/>
+        <w:ind w:left="720"/>
+        <w:rPr>
+          <w:rFonts w:ascii="Consolas" w:eastAsia="Times New Roman" w:hAnsi="Consolas" w:cs="Courier New"/>
+          <w:color w:val="24292E"/>
+          <w:sz w:val="20"/>
+          <w:szCs w:val="20"/>
+        </w:rPr>
+      </w:pPr>
+      <w:r>
+        <w:rPr>
+          <w:rFonts w:ascii="Consolas" w:eastAsia="Times New Roman" w:hAnsi="Consolas" w:cs="Courier New"/>
+          <w:color w:val="24292E"/>
+          <w:sz w:val="20"/>
+          <w:szCs w:val="20"/>
+          <w:bdr w:val="none" w:sz="0" w:space="0" w:color="auto" w:frame="1"/>
+        </w:rPr>
+        <w:t>$ git config --global core.excludesfile ~/.gitignore_global</w:t>
+      </w:r>
+    </w:p>
+    <w:p/>
+    <w:p>
+      <w:r>
+        <w:rPr>
+          <w:noProof/>
+        </w:rPr>
+        <mc:AlternateContent>
+          <mc:Choice Requires="wps">
+            <w:drawing>
+              <wp:anchor distT="0" distB="0" distL="114300" distR="114300" simplePos="0" relativeHeight="251659264" behindDoc="1" locked="0" layoutInCell="1" allowOverlap="1">
+                <wp:simplePos x="0" y="0"/>
+                <wp:positionH relativeFrom="column">
+                  <wp:posOffset>-72189</wp:posOffset>
+                </wp:positionH>
+                <wp:positionV relativeFrom="paragraph">
+                  <wp:posOffset>235017</wp:posOffset>
+                </wp:positionV>
+                <wp:extent cx="5550568" cy="1235242"/>
+                <wp:effectExtent l="0" t="0" r="12065" b="22225"/>
+                <wp:wrapNone/>
+                <wp:docPr id="1" name="Rounded Rectangle 1"/>
+                <wp:cNvGraphicFramePr/>
+                <a:graphic xmlns:a="http://schemas.openxmlformats.org/drawingml/2006/main">
+                  <a:graphicData uri="http://schemas.microsoft.com/office/word/2010/wordprocessingShape">
+                    <wps:wsp>
+                      <wps:cNvSpPr/>
+                      <wps:spPr>
+                        <a:xfrm>
+                          <a:off x="0" y="0"/>
+                          <a:ext cx="5550568" cy="1235242"/>
+                        </a:xfrm>
+                        <a:prstGeom prst="roundRect">
+                          <a:avLst/>
+                        </a:prstGeom>
+                        <a:solidFill>
+                          <a:schemeClr val="accent1">
+                            <a:lumMod val="20000"/>
+                            <a:lumOff val="80000"/>
+                          </a:schemeClr>
+                        </a:solidFill>
+                      </wps:spPr>
+                      <wps:style>
+                        <a:lnRef idx="2">
+                          <a:schemeClr val="accent1">
+                            <a:shade val="50000"/>
+                          </a:schemeClr>
+                        </a:lnRef>
+                        <a:fillRef idx="1">
+                          <a:schemeClr val="accent1"/>
+                        </a:fillRef>
+                        <a:effectRef idx="0">
+                          <a:schemeClr val="accent1"/>
+                        </a:effectRef>
+                        <a:fontRef idx="minor">
+                          <a:schemeClr val="lt1"/>
+                        </a:fontRef>
+                      </wps:style>
+                      <wps:bodyPr rot="0" spcFirstLastPara="0" vertOverflow="overflow" horzOverflow="overflow" vert="horz" wrap="square" lIns="91440" tIns="45720" rIns="91440" bIns="45720" numCol="1" spcCol="0" rtlCol="0" fromWordArt="0" anchor="ctr" anchorCtr="0" forceAA="0" compatLnSpc="1">
+                        <a:prstTxWarp prst="textNoShape">
+                          <a:avLst/>
+                        </a:prstTxWarp>
+                        <a:noAutofit/>
+                      </wps:bodyPr>
+                    </wps:wsp>
+                  </a:graphicData>
+                </a:graphic>
+              </wp:anchor>
+            </w:drawing>
+          </mc:Choice>
+          <mc:Fallback>
+            <w:pict>
+              <v:roundrect w14:anchorId="0629EE51" id="Rounded Rectangle 1" o:spid="_x0000_s1026" style="position:absolute;margin-left:-5.7pt;margin-top:18.5pt;width:437.05pt;height:97.25pt;z-index:-251657216;visibility:visible;mso-wrap-style:square;mso-wrap-distance-left:9pt;mso-wrap-distance-top:0;mso-wrap-distance-right:9pt;mso-wrap-distance-bottom:0;mso-position-horizontal:absolute;mso-position-horizontal-relative:text;mso-position-vertical:absolute;mso-position-vertical-relative:text;v-text-anchor:middle" arcsize="10923f" o:gfxdata="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" fillcolor="#deeaf6 [660]" strokecolor="#1f4d78 [1604]" strokeweight="1pt">
+                <v:stroke joinstyle="miter"/>
+              </v:roundrect>
+            </w:pict>
+          </mc:Fallback>
+        </mc:AlternateContent>
+      </w:r>
+    </w:p>
+    <w:p>
+      <w:pPr>
+        <w:tabs>
+          <w:tab w:val="left" w:pos="916"/>
+          <w:tab w:val="left" w:pos="1832"/>
+          <w:tab w:val="left" w:pos="2748"/>
+          <w:tab w:val="left" w:pos="3664"/>
+          <w:tab w:val="left" w:pos="4580"/>
+          <w:tab w:val="left" w:pos="5496"/>
+          <w:tab w:val="left" w:pos="6412"/>
+          <w:tab w:val="left" w:pos="7328"/>
+          <w:tab w:val="left" w:pos="8244"/>
+          <w:tab w:val="left" w:pos="9160"/>
+          <w:tab w:val="left" w:pos="10076"/>
+          <w:tab w:val="left" w:pos="10992"/>
+          <w:tab w:val="left" w:pos="11908"/>
+          <w:tab w:val="left" w:pos="12824"/>
+          <w:tab w:val="left" w:pos="13740"/>
+          <w:tab w:val="left" w:pos="14656"/>
+        </w:tabs>
+        <w:spacing w:after="0" w:line="240" w:lineRule="auto"/>
+        <w:rPr>
+          <w:rFonts w:ascii="Consolas" w:eastAsia="Times New Roman" w:hAnsi="Consolas" w:cs="Courier New"/>
+          <w:color w:val="24292E"/>
+          <w:sz w:val="21"/>
+          <w:szCs w:val="21"/>
+        </w:rPr>
+      </w:pPr>
+      <w:r>
+        <w:rPr>
+          <w:rFonts w:ascii="Consolas" w:eastAsia="Times New Roman" w:hAnsi="Consolas" w:cs="Courier New"/>
+          <w:color w:val="24292E"/>
+          <w:sz w:val="21"/>
+          <w:szCs w:val="21"/>
+        </w:rPr>
+        <w:t>git init</w:t>
+      </w:r>
+    </w:p>
+    <w:p>
+      <w:pPr>
+        <w:tabs>
+          <w:tab w:val="left" w:pos="916"/>
+          <w:tab w:val="left" w:pos="1832"/>
+          <w:tab w:val="left" w:pos="2748"/>
+          <w:tab w:val="left" w:pos="3664"/>
+          <w:tab w:val="left" w:pos="4580"/>
+          <w:tab w:val="left" w:pos="5496"/>
+          <w:tab w:val="left" w:pos="6412"/>
+          <w:tab w:val="left" w:pos="7328"/>
+          <w:tab w:val="left" w:pos="8244"/>
+          <w:tab w:val="left" w:pos="9160"/>
+          <w:tab w:val="left" w:pos="10076"/>
+          <w:tab w:val="left" w:pos="10992"/>
+          <w:tab w:val="left" w:pos="11908"/>
+          <w:tab w:val="left" w:pos="12824"/>
+          <w:tab w:val="left" w:pos="13740"/>
+          <w:tab w:val="left" w:pos="14656"/>
+        </w:tabs>
+        <w:spacing w:after="0" w:line="240" w:lineRule="auto"/>
+        <w:rPr>
+          <w:rFonts w:ascii="Consolas" w:eastAsia="Times New Roman" w:hAnsi="Consolas" w:cs="Courier New"/>
+          <w:color w:val="24292E"/>
+          <w:sz w:val="21"/>
+          <w:szCs w:val="21"/>
+        </w:rPr>
+      </w:pPr>
+      <w:r>
+        <w:rPr>
+          <w:rFonts w:ascii="Consolas" w:eastAsia="Times New Roman" w:hAnsi="Consolas" w:cs="Courier New"/>
+          <w:color w:val="24292E"/>
+          <w:sz w:val="21"/>
+          <w:szCs w:val="21"/>
+        </w:rPr>
+        <w:t>git add README.md</w:t>
+      </w:r>
+    </w:p>
+    <w:p>
+      <w:pPr>
+        <w:tabs>
+          <w:tab w:val="left" w:pos="916"/>
+          <w:tab w:val="left" w:pos="1832"/>
+          <w:tab w:val="left" w:pos="2748"/>
+          <w:tab w:val="left" w:pos="3664"/>
+          <w:tab w:val="left" w:pos="4580"/>
+          <w:tab w:val="left" w:pos="5496"/>
+          <w:tab w:val="left" w:pos="6412"/>
+          <w:tab w:val="left" w:pos="7328"/>
+          <w:tab w:val="left" w:pos="8244"/>
+          <w:tab w:val="left" w:pos="9160"/>
+          <w:tab w:val="left" w:pos="10076"/>
+          <w:tab w:val="left" w:pos="10992"/>
+          <w:tab w:val="left" w:pos="11908"/>
+          <w:tab w:val="left" w:pos="12824"/>
+          <w:tab w:val="left" w:pos="13740"/>
+          <w:tab w:val="left" w:pos="14656"/>
+        </w:tabs>
+        <w:spacing w:after="0" w:line="240" w:lineRule="auto"/>
+        <w:rPr>
+          <w:rFonts w:ascii="Consolas" w:eastAsia="Times New Roman" w:hAnsi="Consolas" w:cs="Courier New"/>
+          <w:color w:val="24292E"/>
+          <w:sz w:val="21"/>
+          <w:szCs w:val="21"/>
+        </w:rPr>
+      </w:pPr>
+      <w:r>
+        <w:rPr>
+          <w:rFonts w:ascii="Consolas" w:eastAsia="Times New Roman" w:hAnsi="Consolas" w:cs="Courier New"/>
+          <w:color w:val="24292E"/>
+          <w:sz w:val="21"/>
+          <w:szCs w:val="21"/>
+        </w:rPr>
+        <w:t>git commit -m "first commit"</w:t>
+      </w:r>
+    </w:p>
+    <w:p>
+      <w:pPr>
+        <w:tabs>
+          <w:tab w:val="left" w:pos="916"/>
+          <w:tab w:val="left" w:pos="1832"/>
+          <w:tab w:val="left" w:pos="2748"/>
+          <w:tab w:val="left" w:pos="3664"/>
+          <w:tab w:val="left" w:pos="4580"/>
+          <w:tab w:val="left" w:pos="5496"/>
+          <w:tab w:val="left" w:pos="6412"/>
+          <w:tab w:val="left" w:pos="7328"/>
+          <w:tab w:val="left" w:pos="8244"/>
+          <w:tab w:val="left" w:pos="9160"/>
+          <w:tab w:val="left" w:pos="10076"/>
+          <w:tab w:val="left" w:pos="10992"/>
+          <w:tab w:val="left" w:pos="11908"/>
+          <w:tab w:val="left" w:pos="12824"/>
+          <w:tab w:val="left" w:pos="13740"/>
+          <w:tab w:val="left" w:pos="14656"/>
+        </w:tabs>
+        <w:spacing w:after="0" w:line="240" w:lineRule="auto"/>
+        <w:rPr>
+          <w:rFonts w:ascii="Consolas" w:eastAsia="Times New Roman" w:hAnsi="Consolas" w:cs="Courier New"/>
+          <w:color w:val="24292E"/>
+          <w:sz w:val="21"/>
+          <w:szCs w:val="21"/>
+        </w:rPr>
+      </w:pPr>
+      <w:r>
+        <w:rPr>
+          <w:rFonts w:ascii="Consolas" w:eastAsia="Times New Roman" w:hAnsi="Consolas" w:cs="Courier New"/>
+          <w:color w:val="24292E"/>
+          <w:sz w:val="21"/>
+          <w:szCs w:val="21"/>
+        </w:rPr>
+        <w:t>git branch -M master</w:t>
+      </w:r>
+    </w:p>
+    <w:p>
+      <w:pPr>
+        <w:tabs>
+          <w:tab w:val="left" w:pos="916"/>
+          <w:tab w:val="left" w:pos="1832"/>
+          <w:tab w:val="left" w:pos="2748"/>
+          <w:tab w:val="left" w:pos="3664"/>
+          <w:tab w:val="left" w:pos="4580"/>
+          <w:tab w:val="left" w:pos="5496"/>
+          <w:tab w:val="left" w:pos="6412"/>
+          <w:tab w:val="left" w:pos="7328"/>
+          <w:tab w:val="left" w:pos="8244"/>
+          <w:tab w:val="left" w:pos="9160"/>
+          <w:tab w:val="left" w:pos="10076"/>
+          <w:tab w:val="left" w:pos="10992"/>
+          <w:tab w:val="left" w:pos="11908"/>
+          <w:tab w:val="left" w:pos="12824"/>
+          <w:tab w:val="left" w:pos="13740"/>
+          <w:tab w:val="left" w:pos="14656"/>
+        </w:tabs>
+        <w:spacing w:after="0" w:line="240" w:lineRule="auto"/>
+        <w:rPr>
+          <w:rFonts w:ascii="Consolas" w:eastAsia="Times New Roman" w:hAnsi="Consolas" w:cs="Courier New"/>
+          <w:color w:val="24292E"/>
+          <w:sz w:val="21"/>
+          <w:szCs w:val="21"/>
+        </w:rPr>
+      </w:pPr>
+      <w:r>
+        <w:rPr>
+          <w:rFonts w:ascii="Consolas" w:eastAsia="Times New Roman" w:hAnsi="Consolas" w:cs="Courier New"/>
+          <w:color w:val="24292E"/>
+          <w:sz w:val="21"/>
+          <w:szCs w:val="21"/>
+        </w:rPr>
+        <w:t>git remote add origin git@github.com:SanctussBa/social-site.git</w:t>
+      </w:r>
+    </w:p>
+    <w:p>
+      <w:pPr>
+        <w:tabs>
+          <w:tab w:val="left" w:pos="916"/>
+          <w:tab w:val="left" w:pos="1832"/>
+          <w:tab w:val="left" w:pos="2748"/>
+          <w:tab w:val="left" w:pos="3664"/>
+          <w:tab w:val="left" w:pos="4580"/>
+          <w:tab w:val="left" w:pos="5496"/>
+          <w:tab w:val="left" w:pos="6412"/>
+          <w:tab w:val="left" w:pos="7328"/>
+          <w:tab w:val="left" w:pos="8244"/>
+          <w:tab w:val="left" w:pos="9160"/>
+          <w:tab w:val="left" w:pos="10076"/>
+          <w:tab w:val="left" w:pos="10992"/>
+          <w:tab w:val="left" w:pos="11908"/>
+          <w:tab w:val="left" w:pos="12824"/>
+          <w:tab w:val="left" w:pos="13740"/>
+          <w:tab w:val="left" w:pos="14656"/>
+        </w:tabs>
+        <w:spacing w:after="0" w:line="240" w:lineRule="auto"/>
+        <w:rPr>
+          <w:rFonts w:ascii="Consolas" w:eastAsia="Times New Roman" w:hAnsi="Consolas" w:cs="Courier New"/>
+          <w:color w:val="24292E"/>
+          <w:sz w:val="21"/>
+          <w:szCs w:val="21"/>
+        </w:rPr>
+      </w:pPr>
+      <w:r>
+        <w:rPr>
+          <w:rFonts w:ascii="Consolas" w:eastAsia="Times New Roman" w:hAnsi="Consolas" w:cs="Courier New"/>
+          <w:color w:val="24292E"/>
+          <w:sz w:val="21"/>
+          <w:szCs w:val="21"/>
+        </w:rPr>
+        <w:t>git push -u origin master</w:t>
+      </w:r>
+    </w:p>
+    <w:p/>
+    <w:p/>
+    <w:p/>
+    <w:p>
+      <w:r>
+        <w:br w:type="page"/>
+      </w:r>
+    </w:p>
+    <w:p>
+      <w:pPr>
+        <w:jc w:val="center"/>
+        <w:rPr>
+          <w:rFonts w:ascii="Courier New" w:hAnsi="Courier New" w:cs="Courier New"/>
+          <w:b/>
+          <w:color w:val="00B050"/>
+          <w:sz w:val="28"/>
+        </w:rPr>
+      </w:pPr>
+      <w:r>
+        <w:rPr>
+          <w:rFonts w:ascii="Courier New" w:hAnsi="Courier New" w:cs="Courier New"/>
+          <w:b/>
+          <w:color w:val="00B050"/>
+          <w:sz w:val="28"/>
+        </w:rPr>
+        <w:lastRenderedPageBreak/>
+        <w:t>How to make footer on the bottom of the site:</w:t>
+      </w:r>
+    </w:p>
+    <w:p>
+      <w:pPr>
+        <w:jc w:val="center"/>
+        <w:rPr>
+          <w:rFonts w:ascii="Courier New" w:hAnsi="Courier New" w:cs="Courier New"/>
+          <w:b/>
+          <w:color w:val="00B050"/>
+          <w:sz w:val="28"/>
+        </w:rPr>
+      </w:pPr>
+    </w:p>
+    <w:p>
+      <w:r>
+        <w:rPr>
+          <w:noProof/>
+        </w:rPr>
+        <w:drawing>
+          <wp:inline distT="0" distB="0" distL="0" distR="0">
+            <wp:extent cx="5943600" cy="2011045"/>
+            <wp:effectExtent l="0" t="0" r="0" b="8255"/>
+            <wp:docPr id="2" name="Picture 2"/>
+            <wp:cNvGraphicFramePr>
+              <a:graphicFrameLocks xmlns:a="http://schemas.openxmlformats.org/drawingml/2006/main" noChangeAspect="1"/>
+            </wp:cNvGraphicFramePr>
+            <a:graphic xmlns:a="http://schemas.openxmlformats.org/drawingml/2006/main">
+              <a:graphicData uri="http://schemas.openxmlformats.org/drawingml/2006/picture">
+                <pic:pic xmlns:pic="http://schemas.openxmlformats.org/drawingml/2006/picture">
+                  <pic:nvPicPr>
+                    <pic:cNvPr id="2" name="840A9A4.tmp"/>
+                    <pic:cNvPicPr/>
+                  </pic:nvPicPr>
+                  <pic:blipFill>
+                    <a:blip r:embed="rId9">
+                      <a:extLst>
+                        <a:ext uri="{28A0092B-C50C-407E-A947-70E740481C1C}">
+                          <a14:useLocalDpi xmlns:a14="http://schemas.microsoft.com/office/drawing/2010/main" val="0"/>
+                        </a:ext>
+                      </a:extLst>
+                    </a:blip>
+                    <a:stretch>
+                      <a:fillRect/>
+                    </a:stretch>
+                  </pic:blipFill>
+                  <pic:spPr>
+                    <a:xfrm>
+                      <a:off x="0" y="0"/>
+                      <a:ext cx="5943600" cy="2011045"/>
+                    </a:xfrm>
+                    <a:prstGeom prst="rect">
+                      <a:avLst/>
+                    </a:prstGeom>
+                  </pic:spPr>
+                </pic:pic>
+              </a:graphicData>
+            </a:graphic>
+          </wp:inline>
+        </w:drawing>
+      </w:r>
+    </w:p>
+    <w:p>
+      <w:pPr>
+        <w:rPr>
+          <w:rFonts w:ascii="Arial" w:hAnsi="Arial" w:cs="Arial"/>
+          <w:color w:val="242729"/>
+          <w:sz w:val="20"/>
+          <w:szCs w:val="20"/>
+          <w:shd w:val="clear" w:color="auto" w:fill="FFFFFF"/>
+        </w:rPr>
+      </w:pPr>
+      <w:r>
+        <w:rPr>
+          <w:rStyle w:val="comment-copy"/>
+          <w:rFonts w:ascii="Arial" w:hAnsi="Arial" w:cs="Arial"/>
+          <w:color w:val="242729"/>
+          <w:sz w:val="20"/>
+          <w:szCs w:val="20"/>
+          <w:bdr w:val="none" w:sz="0" w:space="0" w:color="auto" w:frame="1"/>
+          <w:shd w:val="clear" w:color="auto" w:fill="FFFFFF"/>
+        </w:rPr>
+        <w:t>This only works if you know the height of your footer ahead of time. Sometimes footers have dynamic content, or your building a framework. Any ideas for variable height footers?</w:t>
+      </w:r>
+      <w:r>
+        <w:rPr>
+          <w:rFonts w:ascii="Arial" w:hAnsi="Arial" w:cs="Arial"/>
+          <w:color w:val="242729"/>
+          <w:sz w:val="20"/>
+          <w:szCs w:val="20"/>
+          <w:shd w:val="clear" w:color="auto" w:fill="FFFFFF"/>
+        </w:rPr>
+        <w:t> </w:t>
+      </w:r>
+    </w:p>
+    <w:p>
+      <w:pPr>
+        <w:rPr>
+          <w:rFonts w:ascii="Arial" w:hAnsi="Arial" w:cs="Arial"/>
+          <w:color w:val="242729"/>
+          <w:sz w:val="20"/>
+          <w:szCs w:val="20"/>
+          <w:shd w:val="clear" w:color="auto" w:fill="FFFFFF"/>
+        </w:rPr>
+      </w:pPr>
+    </w:p>
+    <w:p>
+      <w:r>
+        <w:rPr>
+          <w:noProof/>
+        </w:rPr>
+        <w:drawing>
+          <wp:inline distT="0" distB="0" distL="0" distR="0">
+            <wp:extent cx="5943600" cy="3856990"/>
+            <wp:effectExtent l="0" t="0" r="0" b="0"/>
+            <wp:docPr id="3" name="Picture 3"/>
+            <wp:cNvGraphicFramePr>
+              <a:graphicFrameLocks xmlns:a="http://schemas.openxmlformats.org/drawingml/2006/main" noChangeAspect="1"/>
+            </wp:cNvGraphicFramePr>
+            <a:graphic xmlns:a="http://schemas.openxmlformats.org/drawingml/2006/main">
+              <a:graphicData uri="http://schemas.openxmlformats.org/drawingml/2006/picture">
+                <pic:pic xmlns:pic="http://schemas.openxmlformats.org/drawingml/2006/picture">
+                  <pic:nvPicPr>
+                    <pic:cNvPr id="3" name="840A2AB.tmp"/>
+                    <pic:cNvPicPr/>
+                  </pic:nvPicPr>
+                  <pic:blipFill>
+                    <a:blip r:embed="rId10">
+                      <a:extLst>
+                        <a:ext uri="{28A0092B-C50C-407E-A947-70E740481C1C}">
+                          <a14:useLocalDpi xmlns:a14="http://schemas.microsoft.com/office/drawing/2010/main" val="0"/>
+                        </a:ext>
+                      </a:extLst>
+                    </a:blip>
+                    <a:stretch>
+                      <a:fillRect/>
+                    </a:stretch>
+                  </pic:blipFill>
+                  <pic:spPr>
+                    <a:xfrm>
+                      <a:off x="0" y="0"/>
+                      <a:ext cx="5943600" cy="3856990"/>
+                    </a:xfrm>
+                    <a:prstGeom prst="rect">
+                      <a:avLst/>
+                    </a:prstGeom>
+                  </pic:spPr>
+                </pic:pic>
+              </a:graphicData>
+            </a:graphic>
+          </wp:inline>
+        </w:drawing>
+      </w:r>
+    </w:p>
+    <w:p>
+      <w:r>
+        <w:br w:type="page"/>
+      </w:r>
+    </w:p>
+    <w:p>
+      <w:r>
+        <w:rPr>
+          <w:noProof/>
+        </w:rPr>
+        <w:lastRenderedPageBreak/>
+        <w:drawing>
+          <wp:inline distT="0" distB="0" distL="0" distR="0">
+            <wp:extent cx="5943600" cy="3804285"/>
+            <wp:effectExtent l="0" t="0" r="0" b="5715"/>
+            <wp:docPr id="4" name="Picture 4"/>
+            <wp:cNvGraphicFramePr>
+              <a:graphicFrameLocks xmlns:a="http://schemas.openxmlformats.org/drawingml/2006/main" noChangeAspect="1"/>
+            </wp:cNvGraphicFramePr>
+            <a:graphic xmlns:a="http://schemas.openxmlformats.org/drawingml/2006/main">
+              <a:graphicData uri="http://schemas.openxmlformats.org/drawingml/2006/picture">
+                <pic:pic xmlns:pic="http://schemas.openxmlformats.org/drawingml/2006/picture">
+                  <pic:nvPicPr>
+                    <pic:cNvPr id="4" name="8409C40.tmp"/>
+                    <pic:cNvPicPr/>
+                  </pic:nvPicPr>
+                  <pic:blipFill>
+                    <a:blip r:embed="rId11">
+                      <a:extLst>
+                        <a:ext uri="{28A0092B-C50C-407E-A947-70E740481C1C}">
+                          <a14:useLocalDpi xmlns:a14="http://schemas.microsoft.com/office/drawing/2010/main" val="0"/>
+                        </a:ext>
+                      </a:extLst>
+                    </a:blip>
+                    <a:stretch>
+                      <a:fillRect/>
+                    </a:stretch>
+                  </pic:blipFill>
+                  <pic:spPr>
+                    <a:xfrm>
+                      <a:off x="0" y="0"/>
+                      <a:ext cx="5943600" cy="3804285"/>
+                    </a:xfrm>
+                    <a:prstGeom prst="rect">
+                      <a:avLst/>
+                    </a:prstGeom>
+                  </pic:spPr>
+                </pic:pic>
+              </a:graphicData>
+            </a:graphic>
+          </wp:inline>
+        </w:drawing>
+      </w:r>
+    </w:p>
+    <w:p>
+      <w:pPr>
+        <w:jc w:val="center"/>
+      </w:pPr>
+      <w:r>
+        <w:rPr>
+          <w:noProof/>
+        </w:rPr>
+        <w:drawing>
+          <wp:inline distT="0" distB="0" distL="0" distR="0">
+            <wp:extent cx="4812632" cy="3570911"/>
+            <wp:effectExtent l="0" t="0" r="7620" b="0"/>
+            <wp:docPr id="5" name="Picture 5"/>
+            <wp:cNvGraphicFramePr>
+              <a:graphicFrameLocks xmlns:a="http://schemas.openxmlformats.org/drawingml/2006/main" noChangeAspect="1"/>
+            </wp:cNvGraphicFramePr>
+            <a:graphic xmlns:a="http://schemas.openxmlformats.org/drawingml/2006/main">
+              <a:graphicData uri="http://schemas.openxmlformats.org/drawingml/2006/picture">
+                <pic:pic xmlns:pic="http://schemas.openxmlformats.org/drawingml/2006/picture">
+                  <pic:nvPicPr>
+                    <pic:cNvPr id="5" name="84018DA.tmp"/>
+                    <pic:cNvPicPr/>
+                  </pic:nvPicPr>
+                  <pic:blipFill>
+                    <a:blip r:embed="rId12">
+                      <a:extLst>
+                        <a:ext uri="{28A0092B-C50C-407E-A947-70E740481C1C}">
+                          <a14:useLocalDpi xmlns:a14="http://schemas.microsoft.com/office/drawing/2010/main" val="0"/>
+                        </a:ext>
+                      </a:extLst>
+                    </a:blip>
+                    <a:stretch>
+                      <a:fillRect/>
+                    </a:stretch>
+                  </pic:blipFill>
+                  <pic:spPr>
+                    <a:xfrm>
+                      <a:off x="0" y="0"/>
+                      <a:ext cx="4815501" cy="3573040"/>
+                    </a:xfrm>
+                    <a:prstGeom prst="rect">
+                      <a:avLst/>
+                    </a:prstGeom>
+                  </pic:spPr>
+                </pic:pic>
+              </a:graphicData>
+            </a:graphic>
+          </wp:inline>
+        </w:drawing>
+      </w:r>
+    </w:p>
+    <w:p>
+      <w:pPr>
+        <w:jc w:val="center"/>
+      </w:pPr>
+    </w:p>
+    <w:p>
+      <w:pPr>
+        <w:jc w:val="center"/>
+      </w:pPr>
+    </w:p>
+    <w:p>
+      <w:pPr>
+        <w:jc w:val="center"/>
+      </w:pPr>
+      <w:bookmarkStart w:id="0" w:name="_GoBack"/>
+      <w:bookmarkEnd w:id="0"/>
+    </w:p>
     <w:sectPr>
+      <w:footerReference w:type="default" r:id="rId13"/>
       <w:pgSz w:w="12240" w:h="15840"/>
       <w:pgMar w:top="1440" w:right="1440" w:bottom="1440" w:left="1440" w:header="720" w:footer="720" w:gutter="0"/>
       <w:cols w:space="720"/>
@@ -2671,6 +3246,230 @@
     </w:sectPr>
   </w:body>
 </w:document>
+</file>
+
+<file path=word/endnotes.xml><?xml version="1.0" encoding="utf-8"?>
+<w:endnotes xmlns:wpc="http://schemas.microsoft.com/office/word/2010/wordprocessingCanvas" xmlns:mc="http://schemas.openxmlformats.org/markup-compatibility/2006" xmlns:o="urn:schemas-microsoft-com:office:office" xmlns:r="http://schemas.openxmlformats.org/officeDocument/2006/relationships" xmlns:m="http://schemas.openxmlformats.org/officeDocument/2006/math" xmlns:v="urn:schemas-microsoft-com:vml" xmlns:wp14="http://schemas.microsoft.com/office/word/2010/wordprocessingDrawing" xmlns:wp="http://schemas.openxmlformats.org/drawingml/2006/wordprocessingDrawing" xmlns:w10="urn:schemas-microsoft-com:office:word" xmlns:w="http://schemas.openxmlformats.org/wordprocessingml/2006/main" xmlns:w14="http://schemas.microsoft.com/office/word/2010/wordml" xmlns:w15="http://schemas.microsoft.com/office/word/2012/wordml" xmlns:wpg="http://schemas.microsoft.com/office/word/2010/wordprocessingGroup" xmlns:wpi="http://schemas.microsoft.com/office/word/2010/wordprocessingInk" xmlns:wne="http://schemas.microsoft.com/office/word/2006/wordml" xmlns:wps="http://schemas.microsoft.com/office/word/2010/wordprocessingShape" mc:Ignorable="w14 w15 wp14">
+  <w:endnote w:type="separator" w:id="-1">
+    <w:p>
+      <w:pPr>
+        <w:spacing w:after="0" w:line="240" w:lineRule="auto"/>
+      </w:pPr>
+      <w:r>
+        <w:separator/>
+      </w:r>
+    </w:p>
+  </w:endnote>
+  <w:endnote w:type="continuationSeparator" w:id="0">
+    <w:p>
+      <w:pPr>
+        <w:spacing w:after="0" w:line="240" w:lineRule="auto"/>
+      </w:pPr>
+      <w:r>
+        <w:continuationSeparator/>
+      </w:r>
+    </w:p>
+  </w:endnote>
+</w:endnotes>
+</file>
+
+<file path=word/footer1.xml><?xml version="1.0" encoding="utf-8"?>
+<w:ftr xmlns:wpc="http://schemas.microsoft.com/office/word/2010/wordprocessingCanvas" xmlns:mc="http://schemas.openxmlformats.org/markup-compatibility/2006" xmlns:o="urn:schemas-microsoft-com:office:office" xmlns:r="http://schemas.openxmlformats.org/officeDocument/2006/relationships" xmlns:m="http://schemas.openxmlformats.org/officeDocument/2006/math" xmlns:v="urn:schemas-microsoft-com:vml" xmlns:wp14="http://schemas.microsoft.com/office/word/2010/wordprocessingDrawing" xmlns:wp="http://schemas.openxmlformats.org/drawingml/2006/wordprocessingDrawing" xmlns:w10="urn:schemas-microsoft-com:office:word" xmlns:w="http://schemas.openxmlformats.org/wordprocessingml/2006/main" xmlns:w14="http://schemas.microsoft.com/office/word/2010/wordml" xmlns:w15="http://schemas.microsoft.com/office/word/2012/wordml" xmlns:wpg="http://schemas.microsoft.com/office/word/2010/wordprocessingGroup" xmlns:wpi="http://schemas.microsoft.com/office/word/2010/wordprocessingInk" xmlns:wne="http://schemas.microsoft.com/office/word/2006/wordml" xmlns:wps="http://schemas.microsoft.com/office/word/2010/wordprocessingShape" mc:Ignorable="w14 w15 wp14">
+  <w:sdt>
+    <w:sdtPr>
+      <w:id w:val="1020597788"/>
+      <w:docPartObj>
+        <w:docPartGallery w:val="Page Numbers (Bottom of Page)"/>
+        <w:docPartUnique/>
+      </w:docPartObj>
+    </w:sdtPr>
+    <w:sdtEndPr>
+      <w:rPr>
+        <w:noProof/>
+      </w:rPr>
+    </w:sdtEndPr>
+    <w:sdtContent>
+      <w:p>
+        <w:pPr>
+          <w:pStyle w:val="Footer"/>
+          <w:jc w:val="right"/>
+        </w:pPr>
+        <w:r>
+          <w:fldChar w:fldCharType="begin"/>
+        </w:r>
+        <w:r>
+          <w:instrText xml:space="preserve"> PAGE   \* MERGEFORMAT </w:instrText>
+        </w:r>
+        <w:r>
+          <w:fldChar w:fldCharType="separate"/>
+        </w:r>
+        <w:r>
+          <w:rPr>
+            <w:noProof/>
+          </w:rPr>
+          <w:t>5</w:t>
+        </w:r>
+        <w:r>
+          <w:rPr>
+            <w:noProof/>
+          </w:rPr>
+          <w:fldChar w:fldCharType="end"/>
+        </w:r>
+      </w:p>
+    </w:sdtContent>
+  </w:sdt>
+  <w:p>
+    <w:pPr>
+      <w:pStyle w:val="Footer"/>
+    </w:pPr>
+  </w:p>
+</w:ftr>
+</file>
+
+<file path=word/footnotes.xml><?xml version="1.0" encoding="utf-8"?>
+<w:footnotes xmlns:wpc="http://schemas.microsoft.com/office/word/2010/wordprocessingCanvas" xmlns:mc="http://schemas.openxmlformats.org/markup-compatibility/2006" xmlns:o="urn:schemas-microsoft-com:office:office" xmlns:r="http://schemas.openxmlformats.org/officeDocument/2006/relationships" xmlns:m="http://schemas.openxmlformats.org/officeDocument/2006/math" xmlns:v="urn:schemas-microsoft-com:vml" xmlns:wp14="http://schemas.microsoft.com/office/word/2010/wordprocessingDrawing" xmlns:wp="http://schemas.openxmlformats.org/drawingml/2006/wordprocessingDrawing" xmlns:w10="urn:schemas-microsoft-com:office:word" xmlns:w="http://schemas.openxmlformats.org/wordprocessingml/2006/main" xmlns:w14="http://schemas.microsoft.com/office/word/2010/wordml" xmlns:w15="http://schemas.microsoft.com/office/word/2012/wordml" xmlns:wpg="http://schemas.microsoft.com/office/word/2010/wordprocessingGroup" xmlns:wpi="http://schemas.microsoft.com/office/word/2010/wordprocessingInk" xmlns:wne="http://schemas.microsoft.com/office/word/2006/wordml" xmlns:wps="http://schemas.microsoft.com/office/word/2010/wordprocessingShape" mc:Ignorable="w14 w15 wp14">
+  <w:footnote w:type="separator" w:id="-1">
+    <w:p>
+      <w:pPr>
+        <w:spacing w:after="0" w:line="240" w:lineRule="auto"/>
+      </w:pPr>
+      <w:r>
+        <w:separator/>
+      </w:r>
+    </w:p>
+  </w:footnote>
+  <w:footnote w:type="continuationSeparator" w:id="0">
+    <w:p>
+      <w:pPr>
+        <w:spacing w:after="0" w:line="240" w:lineRule="auto"/>
+      </w:pPr>
+      <w:r>
+        <w:continuationSeparator/>
+      </w:r>
+    </w:p>
+  </w:footnote>
+</w:footnotes>
+</file>
+
+<file path=word/numbering.xml><?xml version="1.0" encoding="utf-8"?>
+<w:numbering xmlns:wpc="http://schemas.microsoft.com/office/word/2010/wordprocessingCanvas" xmlns:mc="http://schemas.openxmlformats.org/markup-compatibility/2006" xmlns:o="urn:schemas-microsoft-com:office:office" xmlns:r="http://schemas.openxmlformats.org/officeDocument/2006/relationships" xmlns:m="http://schemas.openxmlformats.org/officeDocument/2006/math" xmlns:v="urn:schemas-microsoft-com:vml" xmlns:wp14="http://schemas.microsoft.com/office/word/2010/wordprocessingDrawing" xmlns:wp="http://schemas.openxmlformats.org/drawingml/2006/wordprocessingDrawing" xmlns:w10="urn:schemas-microsoft-com:office:word" xmlns:w="http://schemas.openxmlformats.org/wordprocessingml/2006/main" xmlns:w14="http://schemas.microsoft.com/office/word/2010/wordml" xmlns:w15="http://schemas.microsoft.com/office/word/2012/wordml" xmlns:wpg="http://schemas.microsoft.com/office/word/2010/wordprocessingGroup" xmlns:wpi="http://schemas.microsoft.com/office/word/2010/wordprocessingInk" xmlns:wne="http://schemas.microsoft.com/office/word/2006/wordml" xmlns:wps="http://schemas.microsoft.com/office/word/2010/wordprocessingShape" mc:Ignorable="w14 w15 wp14">
+  <w:abstractNum w:abstractNumId="0" w15:restartNumberingAfterBreak="0">
+    <w:nsid w:val="77A01083"/>
+    <w:multiLevelType w:val="multilevel"/>
+    <w:tmpl w:val="44DC4124"/>
+    <w:lvl w:ilvl="0">
+      <w:start w:val="1"/>
+      <w:numFmt w:val="decimal"/>
+      <w:lvlText w:val="%1."/>
+      <w:lvlJc w:val="left"/>
+      <w:pPr>
+        <w:tabs>
+          <w:tab w:val="num" w:pos="720"/>
+        </w:tabs>
+        <w:ind w:left="720" w:hanging="360"/>
+      </w:pPr>
+    </w:lvl>
+    <w:lvl w:ilvl="1" w:tentative="1">
+      <w:start w:val="1"/>
+      <w:numFmt w:val="decimal"/>
+      <w:lvlText w:val="%2."/>
+      <w:lvlJc w:val="left"/>
+      <w:pPr>
+        <w:tabs>
+          <w:tab w:val="num" w:pos="1440"/>
+        </w:tabs>
+        <w:ind w:left="1440" w:hanging="360"/>
+      </w:pPr>
+    </w:lvl>
+    <w:lvl w:ilvl="2" w:tentative="1">
+      <w:start w:val="1"/>
+      <w:numFmt w:val="decimal"/>
+      <w:lvlText w:val="%3."/>
+      <w:lvlJc w:val="left"/>
+      <w:pPr>
+        <w:tabs>
+          <w:tab w:val="num" w:pos="2160"/>
+        </w:tabs>
+        <w:ind w:left="2160" w:hanging="360"/>
+      </w:pPr>
+    </w:lvl>
+    <w:lvl w:ilvl="3" w:tentative="1">
+      <w:start w:val="1"/>
+      <w:numFmt w:val="decimal"/>
+      <w:lvlText w:val="%4."/>
+      <w:lvlJc w:val="left"/>
+      <w:pPr>
+        <w:tabs>
+          <w:tab w:val="num" w:pos="2880"/>
+        </w:tabs>
+        <w:ind w:left="2880" w:hanging="360"/>
+      </w:pPr>
+    </w:lvl>
+    <w:lvl w:ilvl="4" w:tentative="1">
+      <w:start w:val="1"/>
+      <w:numFmt w:val="decimal"/>
+      <w:lvlText w:val="%5."/>
+      <w:lvlJc w:val="left"/>
+      <w:pPr>
+        <w:tabs>
+          <w:tab w:val="num" w:pos="3600"/>
+        </w:tabs>
+        <w:ind w:left="3600" w:hanging="360"/>
+      </w:pPr>
+    </w:lvl>
+    <w:lvl w:ilvl="5" w:tentative="1">
+      <w:start w:val="1"/>
+      <w:numFmt w:val="decimal"/>
+      <w:lvlText w:val="%6."/>
+      <w:lvlJc w:val="left"/>
+      <w:pPr>
+        <w:tabs>
+          <w:tab w:val="num" w:pos="4320"/>
+        </w:tabs>
+        <w:ind w:left="4320" w:hanging="360"/>
+      </w:pPr>
+    </w:lvl>
+    <w:lvl w:ilvl="6" w:tentative="1">
+      <w:start w:val="1"/>
+      <w:numFmt w:val="decimal"/>
+      <w:lvlText w:val="%7."/>
+      <w:lvlJc w:val="left"/>
+      <w:pPr>
+        <w:tabs>
+          <w:tab w:val="num" w:pos="5040"/>
+        </w:tabs>
+        <w:ind w:left="5040" w:hanging="360"/>
+      </w:pPr>
+    </w:lvl>
+    <w:lvl w:ilvl="7" w:tentative="1">
+      <w:start w:val="1"/>
+      <w:numFmt w:val="decimal"/>
+      <w:lvlText w:val="%8."/>
+      <w:lvlJc w:val="left"/>
+      <w:pPr>
+        <w:tabs>
+          <w:tab w:val="num" w:pos="5760"/>
+        </w:tabs>
+        <w:ind w:left="5760" w:hanging="360"/>
+      </w:pPr>
+    </w:lvl>
+    <w:lvl w:ilvl="8" w:tentative="1">
+      <w:start w:val="1"/>
+      <w:numFmt w:val="decimal"/>
+      <w:lvlText w:val="%9."/>
+      <w:lvlJc w:val="left"/>
+      <w:pPr>
+        <w:tabs>
+          <w:tab w:val="num" w:pos="6480"/>
+        </w:tabs>
+        <w:ind w:left="6480" w:hanging="360"/>
+      </w:pPr>
+    </w:lvl>
+  </w:abstractNum>
+  <w:num w:numId="1">
+    <w:abstractNumId w:val="0"/>
+  </w:num>
+</w:numbering>
 </file>
 
 <file path=word/styles.xml><?xml version="1.0" encoding="utf-8"?>
@@ -3067,6 +3866,25 @@
     <w:name w:val="Normal"/>
     <w:qFormat/>
   </w:style>
+  <w:style w:type="paragraph" w:styleId="Heading3">
+    <w:name w:val="heading 3"/>
+    <w:basedOn w:val="Normal"/>
+    <w:link w:val="Heading3Char"/>
+    <w:uiPriority w:val="9"/>
+    <w:qFormat/>
+    <w:rsid w:val="003A6DF4"/>
+    <w:pPr>
+      <w:spacing w:before="100" w:beforeAutospacing="1" w:after="100" w:afterAutospacing="1" w:line="240" w:lineRule="auto"/>
+      <w:outlineLvl w:val="2"/>
+    </w:pPr>
+    <w:rPr>
+      <w:rFonts w:ascii="Times New Roman" w:eastAsia="Times New Roman" w:hAnsi="Times New Roman" w:cs="Times New Roman"/>
+      <w:b/>
+      <w:bCs/>
+      <w:sz w:val="27"/>
+      <w:szCs w:val="27"/>
+    </w:rPr>
+  </w:style>
   <w:style w:type="character" w:default="1" w:styleId="DefaultParagraphFont">
     <w:name w:val="Default Paragraph Font"/>
     <w:uiPriority w:val="1"/>
@@ -3151,6 +3969,194 @@
       <w:i/>
       <w:iCs/>
     </w:rPr>
+  </w:style>
+  <w:style w:type="paragraph" w:styleId="NormalWeb">
+    <w:name w:val="Normal (Web)"/>
+    <w:basedOn w:val="Normal"/>
+    <w:uiPriority w:val="99"/>
+    <w:semiHidden/>
+    <w:unhideWhenUsed/>
+    <w:rsid w:val="003A6DF4"/>
+    <w:pPr>
+      <w:spacing w:before="100" w:beforeAutospacing="1" w:after="100" w:afterAutospacing="1" w:line="240" w:lineRule="auto"/>
+    </w:pPr>
+    <w:rPr>
+      <w:rFonts w:ascii="Times New Roman" w:eastAsia="Times New Roman" w:hAnsi="Times New Roman" w:cs="Times New Roman"/>
+      <w:sz w:val="24"/>
+      <w:szCs w:val="24"/>
+    </w:rPr>
+  </w:style>
+  <w:style w:type="paragraph" w:styleId="HTMLPreformatted">
+    <w:name w:val="HTML Preformatted"/>
+    <w:basedOn w:val="Normal"/>
+    <w:link w:val="HTMLPreformattedChar"/>
+    <w:uiPriority w:val="99"/>
+    <w:semiHidden/>
+    <w:unhideWhenUsed/>
+    <w:rsid w:val="003A6DF4"/>
+    <w:pPr>
+      <w:tabs>
+        <w:tab w:val="left" w:pos="916"/>
+        <w:tab w:val="left" w:pos="1832"/>
+        <w:tab w:val="left" w:pos="2748"/>
+        <w:tab w:val="left" w:pos="3664"/>
+        <w:tab w:val="left" w:pos="4580"/>
+        <w:tab w:val="left" w:pos="5496"/>
+        <w:tab w:val="left" w:pos="6412"/>
+        <w:tab w:val="left" w:pos="7328"/>
+        <w:tab w:val="left" w:pos="8244"/>
+        <w:tab w:val="left" w:pos="9160"/>
+        <w:tab w:val="left" w:pos="10076"/>
+        <w:tab w:val="left" w:pos="10992"/>
+        <w:tab w:val="left" w:pos="11908"/>
+        <w:tab w:val="left" w:pos="12824"/>
+        <w:tab w:val="left" w:pos="13740"/>
+        <w:tab w:val="left" w:pos="14656"/>
+      </w:tabs>
+      <w:spacing w:after="0" w:line="240" w:lineRule="auto"/>
+    </w:pPr>
+    <w:rPr>
+      <w:rFonts w:ascii="Courier New" w:eastAsia="Times New Roman" w:hAnsi="Courier New" w:cs="Courier New"/>
+      <w:sz w:val="20"/>
+      <w:szCs w:val="20"/>
+    </w:rPr>
+  </w:style>
+  <w:style w:type="character" w:customStyle="1" w:styleId="HTMLPreformattedChar">
+    <w:name w:val="HTML Preformatted Char"/>
+    <w:basedOn w:val="DefaultParagraphFont"/>
+    <w:link w:val="HTMLPreformatted"/>
+    <w:uiPriority w:val="99"/>
+    <w:semiHidden/>
+    <w:rsid w:val="003A6DF4"/>
+    <w:rPr>
+      <w:rFonts w:ascii="Courier New" w:eastAsia="Times New Roman" w:hAnsi="Courier New" w:cs="Courier New"/>
+      <w:sz w:val="20"/>
+      <w:szCs w:val="20"/>
+    </w:rPr>
+  </w:style>
+  <w:style w:type="character" w:customStyle="1" w:styleId="Heading3Char">
+    <w:name w:val="Heading 3 Char"/>
+    <w:basedOn w:val="DefaultParagraphFont"/>
+    <w:link w:val="Heading3"/>
+    <w:uiPriority w:val="9"/>
+    <w:rsid w:val="003A6DF4"/>
+    <w:rPr>
+      <w:rFonts w:ascii="Times New Roman" w:eastAsia="Times New Roman" w:hAnsi="Times New Roman" w:cs="Times New Roman"/>
+      <w:b/>
+      <w:bCs/>
+      <w:sz w:val="27"/>
+      <w:szCs w:val="27"/>
+    </w:rPr>
+  </w:style>
+  <w:style w:type="character" w:styleId="Hyperlink">
+    <w:name w:val="Hyperlink"/>
+    <w:basedOn w:val="DefaultParagraphFont"/>
+    <w:uiPriority w:val="99"/>
+    <w:semiHidden/>
+    <w:unhideWhenUsed/>
+    <w:rsid w:val="003A6DF4"/>
+    <w:rPr>
+      <w:color w:val="0000FF"/>
+      <w:u w:val="single"/>
+    </w:rPr>
+  </w:style>
+  <w:style w:type="character" w:customStyle="1" w:styleId="platform-windows">
+    <w:name w:val="platform-windows"/>
+    <w:basedOn w:val="DefaultParagraphFont"/>
+    <w:rsid w:val="003A6DF4"/>
+  </w:style>
+  <w:style w:type="character" w:customStyle="1" w:styleId="user-select-contain">
+    <w:name w:val="user-select-contain"/>
+    <w:basedOn w:val="DefaultParagraphFont"/>
+    <w:rsid w:val="003A6DF4"/>
+  </w:style>
+  <w:style w:type="character" w:customStyle="1" w:styleId="comment-copy">
+    <w:name w:val="comment-copy"/>
+    <w:basedOn w:val="DefaultParagraphFont"/>
+    <w:rsid w:val="0002327E"/>
+  </w:style>
+  <w:style w:type="paragraph" w:styleId="FootnoteText">
+    <w:name w:val="footnote text"/>
+    <w:basedOn w:val="Normal"/>
+    <w:link w:val="FootnoteTextChar"/>
+    <w:uiPriority w:val="99"/>
+    <w:semiHidden/>
+    <w:unhideWhenUsed/>
+    <w:rsid w:val="0002327E"/>
+    <w:pPr>
+      <w:spacing w:after="0" w:line="240" w:lineRule="auto"/>
+    </w:pPr>
+    <w:rPr>
+      <w:sz w:val="20"/>
+      <w:szCs w:val="20"/>
+    </w:rPr>
+  </w:style>
+  <w:style w:type="character" w:customStyle="1" w:styleId="FootnoteTextChar">
+    <w:name w:val="Footnote Text Char"/>
+    <w:basedOn w:val="DefaultParagraphFont"/>
+    <w:link w:val="FootnoteText"/>
+    <w:uiPriority w:val="99"/>
+    <w:semiHidden/>
+    <w:rsid w:val="0002327E"/>
+    <w:rPr>
+      <w:sz w:val="20"/>
+      <w:szCs w:val="20"/>
+    </w:rPr>
+  </w:style>
+  <w:style w:type="character" w:styleId="FootnoteReference">
+    <w:name w:val="footnote reference"/>
+    <w:basedOn w:val="DefaultParagraphFont"/>
+    <w:uiPriority w:val="99"/>
+    <w:semiHidden/>
+    <w:unhideWhenUsed/>
+    <w:rsid w:val="0002327E"/>
+    <w:rPr>
+      <w:vertAlign w:val="superscript"/>
+    </w:rPr>
+  </w:style>
+  <w:style w:type="paragraph" w:styleId="Header">
+    <w:name w:val="header"/>
+    <w:basedOn w:val="Normal"/>
+    <w:link w:val="HeaderChar"/>
+    <w:uiPriority w:val="99"/>
+    <w:unhideWhenUsed/>
+    <w:rsid w:val="0002327E"/>
+    <w:pPr>
+      <w:tabs>
+        <w:tab w:val="center" w:pos="4680"/>
+        <w:tab w:val="right" w:pos="9360"/>
+      </w:tabs>
+      <w:spacing w:after="0" w:line="240" w:lineRule="auto"/>
+    </w:pPr>
+  </w:style>
+  <w:style w:type="character" w:customStyle="1" w:styleId="HeaderChar">
+    <w:name w:val="Header Char"/>
+    <w:basedOn w:val="DefaultParagraphFont"/>
+    <w:link w:val="Header"/>
+    <w:uiPriority w:val="99"/>
+    <w:rsid w:val="0002327E"/>
+  </w:style>
+  <w:style w:type="paragraph" w:styleId="Footer">
+    <w:name w:val="footer"/>
+    <w:basedOn w:val="Normal"/>
+    <w:link w:val="FooterChar"/>
+    <w:uiPriority w:val="99"/>
+    <w:unhideWhenUsed/>
+    <w:rsid w:val="0002327E"/>
+    <w:pPr>
+      <w:tabs>
+        <w:tab w:val="center" w:pos="4680"/>
+        <w:tab w:val="right" w:pos="9360"/>
+      </w:tabs>
+      <w:spacing w:after="0" w:line="240" w:lineRule="auto"/>
+    </w:pPr>
+  </w:style>
+  <w:style w:type="character" w:customStyle="1" w:styleId="FooterChar">
+    <w:name w:val="Footer Char"/>
+    <w:basedOn w:val="DefaultParagraphFont"/>
+    <w:link w:val="Footer"/>
+    <w:uiPriority w:val="99"/>
+    <w:rsid w:val="0002327E"/>
   </w:style>
 </w:styles>
 </file>
@@ -3414,4 +4420,16 @@
     </a:ext>
   </a:extLst>
 </a:theme>
+</file>
+
+<file path=customXml/item1.xml><?xml version="1.0" encoding="utf-8"?>
+<b:Sources xmlns:b="http://schemas.openxmlformats.org/officeDocument/2006/bibliography" xmlns="http://schemas.openxmlformats.org/officeDocument/2006/bibliography" SelectedStyle="\APASixthEditionOfficeOnline.xsl" StyleName="APA" Version="6"/>
+</file>
+
+<file path=customXml/itemProps1.xml><?xml version="1.0" encoding="utf-8"?>
+<ds:datastoreItem xmlns:ds="http://schemas.openxmlformats.org/officeDocument/2006/customXml" ds:itemID="{0EF8473C-D929-42EB-9B79-56395355E961}">
+  <ds:schemaRefs>
+    <ds:schemaRef ds:uri="http://schemas.openxmlformats.org/officeDocument/2006/bibliography"/>
+  </ds:schemaRefs>
+</ds:datastoreItem>
 </file>
--- a/Social site.docx
+++ b/Social site.docx
@@ -34,7 +34,39 @@
           <w:rFonts w:ascii="Courier New" w:hAnsi="Courier New" w:cs="Courier New"/>
           <w:b/>
         </w:rPr>
-        <w:t xml:space="preserve">Started with creating Virtualevn and git. </w:t>
+        <w:t xml:space="preserve">Started with creating </w:t>
+      </w:r>
+      <w:proofErr w:type="spellStart"/>
+      <w:r>
+        <w:rPr>
+          <w:rFonts w:ascii="Courier New" w:hAnsi="Courier New" w:cs="Courier New"/>
+          <w:b/>
+        </w:rPr>
+        <w:t>Virtualevn</w:t>
+      </w:r>
+      <w:proofErr w:type="spellEnd"/>
+      <w:r>
+        <w:rPr>
+          <w:rFonts w:ascii="Courier New" w:hAnsi="Courier New" w:cs="Courier New"/>
+          <w:b/>
+        </w:rPr>
+        <w:t xml:space="preserve"> and </w:t>
+      </w:r>
+      <w:proofErr w:type="spellStart"/>
+      <w:r>
+        <w:rPr>
+          <w:rFonts w:ascii="Courier New" w:hAnsi="Courier New" w:cs="Courier New"/>
+          <w:b/>
+        </w:rPr>
+        <w:t>git</w:t>
+      </w:r>
+      <w:proofErr w:type="spellEnd"/>
+      <w:r>
+        <w:rPr>
+          <w:rFonts w:ascii="Courier New" w:hAnsi="Courier New" w:cs="Courier New"/>
+          <w:b/>
+        </w:rPr>
+        <w:t xml:space="preserve">. </w:t>
       </w:r>
     </w:p>
     <w:p>
@@ -49,8 +81,33 @@
           <w:rFonts w:ascii="Courier New" w:hAnsi="Courier New" w:cs="Courier New"/>
           <w:b/>
         </w:rPr>
-        <w:t>&gt;&gt;&gt;git init</w:t>
-      </w:r>
+        <w:t>&gt;&gt;&gt;</w:t>
+      </w:r>
+      <w:proofErr w:type="spellStart"/>
+      <w:r>
+        <w:rPr>
+          <w:rFonts w:ascii="Courier New" w:hAnsi="Courier New" w:cs="Courier New"/>
+          <w:b/>
+        </w:rPr>
+        <w:t>git</w:t>
+      </w:r>
+      <w:proofErr w:type="spellEnd"/>
+      <w:r>
+        <w:rPr>
+          <w:rFonts w:ascii="Courier New" w:hAnsi="Courier New" w:cs="Courier New"/>
+          <w:b/>
+        </w:rPr>
+        <w:t xml:space="preserve"> </w:t>
+      </w:r>
+      <w:proofErr w:type="spellStart"/>
+      <w:r>
+        <w:rPr>
+          <w:rFonts w:ascii="Courier New" w:hAnsi="Courier New" w:cs="Courier New"/>
+          <w:b/>
+        </w:rPr>
+        <w:t>init</w:t>
+      </w:r>
+      <w:proofErr w:type="spellEnd"/>
     </w:p>
     <w:p>
       <w:pPr>
@@ -64,7 +121,39 @@
           <w:rFonts w:ascii="Courier New" w:hAnsi="Courier New" w:cs="Courier New"/>
           <w:b/>
         </w:rPr>
-        <w:t>Creating .gitignore file, because virtualenv should not go in there</w:t>
+        <w:t>Creating .</w:t>
+      </w:r>
+      <w:proofErr w:type="spellStart"/>
+      <w:r>
+        <w:rPr>
+          <w:rFonts w:ascii="Courier New" w:hAnsi="Courier New" w:cs="Courier New"/>
+          <w:b/>
+        </w:rPr>
+        <w:t>gitignore</w:t>
+      </w:r>
+      <w:proofErr w:type="spellEnd"/>
+      <w:r>
+        <w:rPr>
+          <w:rFonts w:ascii="Courier New" w:hAnsi="Courier New" w:cs="Courier New"/>
+          <w:b/>
+        </w:rPr>
+        <w:t xml:space="preserve"> file, because </w:t>
+      </w:r>
+      <w:proofErr w:type="spellStart"/>
+      <w:r>
+        <w:rPr>
+          <w:rFonts w:ascii="Courier New" w:hAnsi="Courier New" w:cs="Courier New"/>
+          <w:b/>
+        </w:rPr>
+        <w:t>virtualenv</w:t>
+      </w:r>
+      <w:proofErr w:type="spellEnd"/>
+      <w:r>
+        <w:rPr>
+          <w:rFonts w:ascii="Courier New" w:hAnsi="Courier New" w:cs="Courier New"/>
+          <w:b/>
+        </w:rPr>
+        <w:t xml:space="preserve"> should not go in there</w:t>
       </w:r>
       <w:r>
         <w:rPr>
@@ -97,7 +186,25 @@
           <w:b/>
           <w:color w:val="00B050"/>
         </w:rPr>
-        <w:t>How to add .gitignore info?</w:t>
+        <w:t>How to add .</w:t>
+      </w:r>
+      <w:proofErr w:type="spellStart"/>
+      <w:r>
+        <w:rPr>
+          <w:rFonts w:ascii="Courier New" w:hAnsi="Courier New" w:cs="Courier New"/>
+          <w:b/>
+          <w:color w:val="00B050"/>
+        </w:rPr>
+        <w:t>gitignore</w:t>
+      </w:r>
+      <w:proofErr w:type="spellEnd"/>
+      <w:r>
+        <w:rPr>
+          <w:rFonts w:ascii="Courier New" w:hAnsi="Courier New" w:cs="Courier New"/>
+          <w:b/>
+          <w:color w:val="00B050"/>
+        </w:rPr>
+        <w:t xml:space="preserve"> info?</w:t>
       </w:r>
     </w:p>
     <w:p/>
@@ -288,8 +395,36 @@
                 <w:sz w:val="20"/>
                 <w:szCs w:val="20"/>
               </w:rPr>
-              <w:t>logs/monday/foo.bar</w:t>
-            </w:r>
+              <w:t>logs/</w:t>
+            </w:r>
+            <w:proofErr w:type="spellStart"/>
+            <w:r>
+              <w:rPr>
+                <w:rFonts w:ascii="Courier New" w:eastAsia="Times New Roman" w:hAnsi="Courier New" w:cs="Courier New"/>
+                <w:sz w:val="20"/>
+                <w:szCs w:val="20"/>
+              </w:rPr>
+              <w:t>monday</w:t>
+            </w:r>
+            <w:proofErr w:type="spellEnd"/>
+            <w:r>
+              <w:rPr>
+                <w:rFonts w:ascii="Courier New" w:eastAsia="Times New Roman" w:hAnsi="Courier New" w:cs="Courier New"/>
+                <w:sz w:val="20"/>
+                <w:szCs w:val="20"/>
+              </w:rPr>
+              <w:t>/</w:t>
+            </w:r>
+            <w:proofErr w:type="spellStart"/>
+            <w:r>
+              <w:rPr>
+                <w:rFonts w:ascii="Courier New" w:eastAsia="Times New Roman" w:hAnsi="Courier New" w:cs="Courier New"/>
+                <w:sz w:val="20"/>
+                <w:szCs w:val="20"/>
+              </w:rPr>
+              <w:t>foo.bar</w:t>
+            </w:r>
+            <w:proofErr w:type="spellEnd"/>
             <w:r>
               <w:rPr>
                 <w:rFonts w:ascii="Times New Roman" w:eastAsia="Times New Roman" w:hAnsi="Times New Roman" w:cs="Times New Roman"/>
@@ -854,8 +989,18 @@
                 <w:sz w:val="20"/>
                 <w:szCs w:val="20"/>
               </w:rPr>
-              <w:t xml:space="preserve">*.log </w:t>
-            </w:r>
+              <w:t>*.</w:t>
+            </w:r>
+            <w:proofErr w:type="gramStart"/>
+            <w:r>
+              <w:rPr>
+                <w:rFonts w:ascii="Courier New" w:eastAsia="Times New Roman" w:hAnsi="Courier New" w:cs="Courier New"/>
+                <w:sz w:val="20"/>
+                <w:szCs w:val="20"/>
+              </w:rPr>
+              <w:t xml:space="preserve">log </w:t>
+            </w:r>
+            <w:proofErr w:type="gramEnd"/>
             <w:r>
               <w:rPr>
                 <w:rFonts w:ascii="Courier New" w:eastAsia="Times New Roman" w:hAnsi="Courier New" w:cs="Courier New"/>
@@ -1163,13 +1308,33 @@
                 <w:szCs w:val="20"/>
               </w:rPr>
             </w:pPr>
-            <w:r>
-              <w:rPr>
-                <w:rFonts w:ascii="Courier New" w:eastAsia="Times New Roman" w:hAnsi="Courier New" w:cs="Courier New"/>
-                <w:sz w:val="20"/>
-                <w:szCs w:val="20"/>
-              </w:rPr>
-              <w:t xml:space="preserve">debug?.log </w:t>
+            <w:proofErr w:type="spellStart"/>
+            <w:proofErr w:type="gramStart"/>
+            <w:r>
+              <w:rPr>
+                <w:rFonts w:ascii="Courier New" w:eastAsia="Times New Roman" w:hAnsi="Courier New" w:cs="Courier New"/>
+                <w:sz w:val="20"/>
+                <w:szCs w:val="20"/>
+              </w:rPr>
+              <w:t>debug</w:t>
+            </w:r>
+            <w:proofErr w:type="gramEnd"/>
+            <w:r>
+              <w:rPr>
+                <w:rFonts w:ascii="Courier New" w:eastAsia="Times New Roman" w:hAnsi="Courier New" w:cs="Courier New"/>
+                <w:sz w:val="20"/>
+                <w:szCs w:val="20"/>
+              </w:rPr>
+              <w:t>?.log</w:t>
+            </w:r>
+            <w:proofErr w:type="spellEnd"/>
+            <w:r>
+              <w:rPr>
+                <w:rFonts w:ascii="Courier New" w:eastAsia="Times New Roman" w:hAnsi="Courier New" w:cs="Courier New"/>
+                <w:sz w:val="20"/>
+                <w:szCs w:val="20"/>
+              </w:rPr>
+              <w:t xml:space="preserve"> </w:t>
             </w:r>
           </w:p>
         </w:tc>
@@ -1774,8 +1939,18 @@
                 <w:szCs w:val="20"/>
               </w:rPr>
               <w:br/>
-              <w:t>logs/latest/foo.bar</w:t>
-            </w:r>
+              <w:t>logs/latest/</w:t>
+            </w:r>
+            <w:proofErr w:type="spellStart"/>
+            <w:r>
+              <w:rPr>
+                <w:rFonts w:ascii="Courier New" w:eastAsia="Times New Roman" w:hAnsi="Courier New" w:cs="Courier New"/>
+                <w:sz w:val="20"/>
+                <w:szCs w:val="20"/>
+              </w:rPr>
+              <w:t>foo.bar</w:t>
+            </w:r>
+            <w:proofErr w:type="spellEnd"/>
             <w:r>
               <w:rPr>
                 <w:rFonts w:ascii="Courier New" w:eastAsia="Times New Roman" w:hAnsi="Courier New" w:cs="Courier New"/>
@@ -1881,17 +2056,37 @@
                 <w:szCs w:val="20"/>
               </w:rPr>
               <w:br/>
-              <w:t>logs/latest/foo.bar</w:t>
-            </w:r>
-            <w:r>
-              <w:rPr>
-                <w:rFonts w:ascii="Courier New" w:eastAsia="Times New Roman" w:hAnsi="Courier New" w:cs="Courier New"/>
-                <w:sz w:val="20"/>
-                <w:szCs w:val="20"/>
-              </w:rPr>
-              <w:br/>
-              <w:t>build/logs/foo.bar</w:t>
-            </w:r>
+              <w:t>logs/latest/</w:t>
+            </w:r>
+            <w:proofErr w:type="spellStart"/>
+            <w:r>
+              <w:rPr>
+                <w:rFonts w:ascii="Courier New" w:eastAsia="Times New Roman" w:hAnsi="Courier New" w:cs="Courier New"/>
+                <w:sz w:val="20"/>
+                <w:szCs w:val="20"/>
+              </w:rPr>
+              <w:t>foo.bar</w:t>
+            </w:r>
+            <w:proofErr w:type="spellEnd"/>
+            <w:r>
+              <w:rPr>
+                <w:rFonts w:ascii="Courier New" w:eastAsia="Times New Roman" w:hAnsi="Courier New" w:cs="Courier New"/>
+                <w:sz w:val="20"/>
+                <w:szCs w:val="20"/>
+              </w:rPr>
+              <w:br/>
+              <w:t>build/logs/</w:t>
+            </w:r>
+            <w:proofErr w:type="spellStart"/>
+            <w:r>
+              <w:rPr>
+                <w:rFonts w:ascii="Courier New" w:eastAsia="Times New Roman" w:hAnsi="Courier New" w:cs="Courier New"/>
+                <w:sz w:val="20"/>
+                <w:szCs w:val="20"/>
+              </w:rPr>
+              <w:t>foo.bar</w:t>
+            </w:r>
+            <w:proofErr w:type="spellEnd"/>
             <w:r>
               <w:rPr>
                 <w:rFonts w:ascii="Courier New" w:eastAsia="Times New Roman" w:hAnsi="Courier New" w:cs="Courier New"/>
@@ -2039,7 +2234,43 @@
                 <w:szCs w:val="24"/>
               </w:rPr>
               <w:br/>
-              <w:t xml:space="preserve">Nope! Due to a performance-related quirk in Git, you can not negate a file that is ignored due to a pattern matching a directory </w:t>
+              <w:t xml:space="preserve">Nope! Due to a performance-related quirk in </w:t>
+            </w:r>
+            <w:proofErr w:type="spellStart"/>
+            <w:r>
+              <w:rPr>
+                <w:rFonts w:ascii="Times New Roman" w:eastAsia="Times New Roman" w:hAnsi="Times New Roman" w:cs="Times New Roman"/>
+                <w:sz w:val="24"/>
+                <w:szCs w:val="24"/>
+              </w:rPr>
+              <w:t>Git</w:t>
+            </w:r>
+            <w:proofErr w:type="spellEnd"/>
+            <w:r>
+              <w:rPr>
+                <w:rFonts w:ascii="Times New Roman" w:eastAsia="Times New Roman" w:hAnsi="Times New Roman" w:cs="Times New Roman"/>
+                <w:sz w:val="24"/>
+                <w:szCs w:val="24"/>
+              </w:rPr>
+              <w:t xml:space="preserve">, you </w:t>
+            </w:r>
+            <w:proofErr w:type="spellStart"/>
+            <w:r>
+              <w:rPr>
+                <w:rFonts w:ascii="Times New Roman" w:eastAsia="Times New Roman" w:hAnsi="Times New Roman" w:cs="Times New Roman"/>
+                <w:sz w:val="24"/>
+                <w:szCs w:val="24"/>
+              </w:rPr>
+              <w:t>can not</w:t>
+            </w:r>
+            <w:proofErr w:type="spellEnd"/>
+            <w:r>
+              <w:rPr>
+                <w:rFonts w:ascii="Times New Roman" w:eastAsia="Times New Roman" w:hAnsi="Times New Roman" w:cs="Times New Roman"/>
+                <w:sz w:val="24"/>
+                <w:szCs w:val="24"/>
+              </w:rPr>
+              <w:t xml:space="preserve"> negate a file that is ignored due to a pattern matching a directory </w:t>
             </w:r>
           </w:p>
         </w:tc>
@@ -2103,16 +2334,52 @@
                 <w:szCs w:val="20"/>
               </w:rPr>
               <w:br/>
-              <w:t>logs/monday/debug.log</w:t>
-            </w:r>
-            <w:r>
-              <w:rPr>
-                <w:rFonts w:ascii="Courier New" w:eastAsia="Times New Roman" w:hAnsi="Courier New" w:cs="Courier New"/>
-                <w:sz w:val="20"/>
-                <w:szCs w:val="20"/>
-              </w:rPr>
-              <w:br/>
-              <w:t xml:space="preserve">logs/monday/pm/debug.log </w:t>
+              <w:t>logs/</w:t>
+            </w:r>
+            <w:proofErr w:type="spellStart"/>
+            <w:r>
+              <w:rPr>
+                <w:rFonts w:ascii="Courier New" w:eastAsia="Times New Roman" w:hAnsi="Courier New" w:cs="Courier New"/>
+                <w:sz w:val="20"/>
+                <w:szCs w:val="20"/>
+              </w:rPr>
+              <w:t>monday</w:t>
+            </w:r>
+            <w:proofErr w:type="spellEnd"/>
+            <w:r>
+              <w:rPr>
+                <w:rFonts w:ascii="Courier New" w:eastAsia="Times New Roman" w:hAnsi="Courier New" w:cs="Courier New"/>
+                <w:sz w:val="20"/>
+                <w:szCs w:val="20"/>
+              </w:rPr>
+              <w:t>/debug.log</w:t>
+            </w:r>
+            <w:r>
+              <w:rPr>
+                <w:rFonts w:ascii="Courier New" w:eastAsia="Times New Roman" w:hAnsi="Courier New" w:cs="Courier New"/>
+                <w:sz w:val="20"/>
+                <w:szCs w:val="20"/>
+              </w:rPr>
+              <w:br/>
+              <w:t>logs/</w:t>
+            </w:r>
+            <w:proofErr w:type="spellStart"/>
+            <w:r>
+              <w:rPr>
+                <w:rFonts w:ascii="Courier New" w:eastAsia="Times New Roman" w:hAnsi="Courier New" w:cs="Courier New"/>
+                <w:sz w:val="20"/>
+                <w:szCs w:val="20"/>
+              </w:rPr>
+              <w:t>monday</w:t>
+            </w:r>
+            <w:proofErr w:type="spellEnd"/>
+            <w:r>
+              <w:rPr>
+                <w:rFonts w:ascii="Courier New" w:eastAsia="Times New Roman" w:hAnsi="Courier New" w:cs="Courier New"/>
+                <w:sz w:val="20"/>
+                <w:szCs w:val="20"/>
+              </w:rPr>
+              <w:t xml:space="preserve">/pm/debug.log </w:t>
             </w:r>
           </w:p>
         </w:tc>
@@ -2192,16 +2459,52 @@
                 <w:sz w:val="20"/>
                 <w:szCs w:val="20"/>
               </w:rPr>
-              <w:t>logs/monday/debug.log</w:t>
-            </w:r>
-            <w:r>
-              <w:rPr>
-                <w:rFonts w:ascii="Courier New" w:eastAsia="Times New Roman" w:hAnsi="Courier New" w:cs="Courier New"/>
-                <w:sz w:val="20"/>
-                <w:szCs w:val="20"/>
-              </w:rPr>
-              <w:br/>
-              <w:t>logs/tuesday/debug.log</w:t>
+              <w:t>logs/</w:t>
+            </w:r>
+            <w:proofErr w:type="spellStart"/>
+            <w:r>
+              <w:rPr>
+                <w:rFonts w:ascii="Courier New" w:eastAsia="Times New Roman" w:hAnsi="Courier New" w:cs="Courier New"/>
+                <w:sz w:val="20"/>
+                <w:szCs w:val="20"/>
+              </w:rPr>
+              <w:t>monday</w:t>
+            </w:r>
+            <w:proofErr w:type="spellEnd"/>
+            <w:r>
+              <w:rPr>
+                <w:rFonts w:ascii="Courier New" w:eastAsia="Times New Roman" w:hAnsi="Courier New" w:cs="Courier New"/>
+                <w:sz w:val="20"/>
+                <w:szCs w:val="20"/>
+              </w:rPr>
+              <w:t>/debug.log</w:t>
+            </w:r>
+            <w:r>
+              <w:rPr>
+                <w:rFonts w:ascii="Courier New" w:eastAsia="Times New Roman" w:hAnsi="Courier New" w:cs="Courier New"/>
+                <w:sz w:val="20"/>
+                <w:szCs w:val="20"/>
+              </w:rPr>
+              <w:br/>
+              <w:t>logs/</w:t>
+            </w:r>
+            <w:proofErr w:type="spellStart"/>
+            <w:r>
+              <w:rPr>
+                <w:rFonts w:ascii="Courier New" w:eastAsia="Times New Roman" w:hAnsi="Courier New" w:cs="Courier New"/>
+                <w:sz w:val="20"/>
+                <w:szCs w:val="20"/>
+              </w:rPr>
+              <w:t>tuesday</w:t>
+            </w:r>
+            <w:proofErr w:type="spellEnd"/>
+            <w:r>
+              <w:rPr>
+                <w:rFonts w:ascii="Courier New" w:eastAsia="Times New Roman" w:hAnsi="Courier New" w:cs="Courier New"/>
+                <w:sz w:val="20"/>
+                <w:szCs w:val="20"/>
+              </w:rPr>
+              <w:t>/debug.log</w:t>
             </w:r>
             <w:r>
               <w:rPr>
@@ -2416,7 +2719,53 @@
           <w:szCs w:val="20"/>
           <w:bdr w:val="none" w:sz="0" w:space="0" w:color="auto" w:frame="1"/>
         </w:rPr>
-        <w:t xml:space="preserve">$ git rm --cached </w:t>
+        <w:t xml:space="preserve">$ </w:t>
+      </w:r>
+      <w:proofErr w:type="spellStart"/>
+      <w:proofErr w:type="gramStart"/>
+      <w:r>
+        <w:rPr>
+          <w:rFonts w:ascii="Consolas" w:eastAsia="Times New Roman" w:hAnsi="Consolas" w:cs="Courier New"/>
+          <w:color w:val="24292E"/>
+          <w:sz w:val="20"/>
+          <w:szCs w:val="20"/>
+          <w:bdr w:val="none" w:sz="0" w:space="0" w:color="auto" w:frame="1"/>
+        </w:rPr>
+        <w:t>git</w:t>
+      </w:r>
+      <w:proofErr w:type="spellEnd"/>
+      <w:proofErr w:type="gramEnd"/>
+      <w:r>
+        <w:rPr>
+          <w:rFonts w:ascii="Consolas" w:eastAsia="Times New Roman" w:hAnsi="Consolas" w:cs="Courier New"/>
+          <w:color w:val="24292E"/>
+          <w:sz w:val="20"/>
+          <w:szCs w:val="20"/>
+          <w:bdr w:val="none" w:sz="0" w:space="0" w:color="auto" w:frame="1"/>
+        </w:rPr>
+        <w:t xml:space="preserve"> </w:t>
+      </w:r>
+      <w:proofErr w:type="spellStart"/>
+      <w:r>
+        <w:rPr>
+          <w:rFonts w:ascii="Consolas" w:eastAsia="Times New Roman" w:hAnsi="Consolas" w:cs="Courier New"/>
+          <w:color w:val="24292E"/>
+          <w:sz w:val="20"/>
+          <w:szCs w:val="20"/>
+          <w:bdr w:val="none" w:sz="0" w:space="0" w:color="auto" w:frame="1"/>
+        </w:rPr>
+        <w:t>rm</w:t>
+      </w:r>
+      <w:proofErr w:type="spellEnd"/>
+      <w:r>
+        <w:rPr>
+          <w:rFonts w:ascii="Consolas" w:eastAsia="Times New Roman" w:hAnsi="Consolas" w:cs="Courier New"/>
+          <w:color w:val="24292E"/>
+          <w:sz w:val="20"/>
+          <w:szCs w:val="20"/>
+          <w:bdr w:val="none" w:sz="0" w:space="0" w:color="auto" w:frame="1"/>
+        </w:rPr>
+        <w:t xml:space="preserve"> --cached </w:t>
       </w:r>
       <w:r>
         <w:rPr>
@@ -2485,17 +2834,9 @@
           <w:sz w:val="24"/>
           <w:szCs w:val="24"/>
         </w:rPr>
-        <w:t>.gitignore</w:t>
-      </w:r>
-      <w:r>
-        <w:rPr>
-          <w:rFonts w:ascii="Segoe UI" w:eastAsia="Times New Roman" w:hAnsi="Segoe UI" w:cs="Segoe UI"/>
-          <w:color w:val="24292E"/>
-          <w:sz w:val="24"/>
-          <w:szCs w:val="24"/>
-        </w:rPr>
-        <w:t> file to define a list of rules for ignoring files in every Git repository on your computer. For example, you might create the file at </w:t>
-      </w:r>
+        <w:t>.</w:t>
+      </w:r>
+      <w:proofErr w:type="spellStart"/>
       <w:r>
         <w:rPr>
           <w:rFonts w:ascii="Segoe UI" w:eastAsia="Times New Roman" w:hAnsi="Segoe UI" w:cs="Segoe UI"/>
@@ -2505,8 +2846,62 @@
           <w:sz w:val="24"/>
           <w:szCs w:val="24"/>
         </w:rPr>
-        <w:t>~/.gitignore_global</w:t>
-      </w:r>
+        <w:t>gitignore</w:t>
+      </w:r>
+      <w:proofErr w:type="spellEnd"/>
+      <w:r>
+        <w:rPr>
+          <w:rFonts w:ascii="Segoe UI" w:eastAsia="Times New Roman" w:hAnsi="Segoe UI" w:cs="Segoe UI"/>
+          <w:color w:val="24292E"/>
+          <w:sz w:val="24"/>
+          <w:szCs w:val="24"/>
+        </w:rPr>
+        <w:t xml:space="preserve"> file to define a list of rules for ignoring files in every </w:t>
+      </w:r>
+      <w:proofErr w:type="spellStart"/>
+      <w:r>
+        <w:rPr>
+          <w:rFonts w:ascii="Segoe UI" w:eastAsia="Times New Roman" w:hAnsi="Segoe UI" w:cs="Segoe UI"/>
+          <w:color w:val="24292E"/>
+          <w:sz w:val="24"/>
+          <w:szCs w:val="24"/>
+        </w:rPr>
+        <w:t>Git</w:t>
+      </w:r>
+      <w:proofErr w:type="spellEnd"/>
+      <w:r>
+        <w:rPr>
+          <w:rFonts w:ascii="Segoe UI" w:eastAsia="Times New Roman" w:hAnsi="Segoe UI" w:cs="Segoe UI"/>
+          <w:color w:val="24292E"/>
+          <w:sz w:val="24"/>
+          <w:szCs w:val="24"/>
+        </w:rPr>
+        <w:t xml:space="preserve"> repository on your computer. For example, you might create the file at </w:t>
+      </w:r>
+      <w:r>
+        <w:rPr>
+          <w:rFonts w:ascii="Segoe UI" w:eastAsia="Times New Roman" w:hAnsi="Segoe UI" w:cs="Segoe UI"/>
+          <w:i/>
+          <w:iCs/>
+          <w:color w:val="24292E"/>
+          <w:sz w:val="24"/>
+          <w:szCs w:val="24"/>
+        </w:rPr>
+        <w:t>~/.</w:t>
+      </w:r>
+      <w:proofErr w:type="spellStart"/>
+      <w:r>
+        <w:rPr>
+          <w:rFonts w:ascii="Segoe UI" w:eastAsia="Times New Roman" w:hAnsi="Segoe UI" w:cs="Segoe UI"/>
+          <w:i/>
+          <w:iCs/>
+          <w:color w:val="24292E"/>
+          <w:sz w:val="24"/>
+          <w:szCs w:val="24"/>
+        </w:rPr>
+        <w:t>gitignore_global</w:t>
+      </w:r>
+      <w:proofErr w:type="spellEnd"/>
       <w:r>
         <w:rPr>
           <w:rFonts w:ascii="Segoe UI" w:eastAsia="Times New Roman" w:hAnsi="Segoe UI" w:cs="Segoe UI"/>
@@ -2539,7 +2934,27 @@
           <w:sz w:val="24"/>
           <w:szCs w:val="24"/>
         </w:rPr>
-        <w:t>Open Git Bash.</w:t>
+        <w:t>Open </w:t>
+      </w:r>
+      <w:proofErr w:type="spellStart"/>
+      <w:r>
+        <w:rPr>
+          <w:rFonts w:ascii="Segoe UI" w:eastAsia="Times New Roman" w:hAnsi="Segoe UI" w:cs="Segoe UI"/>
+          <w:color w:val="24292E"/>
+          <w:sz w:val="24"/>
+          <w:szCs w:val="24"/>
+        </w:rPr>
+        <w:t>Git</w:t>
+      </w:r>
+      <w:proofErr w:type="spellEnd"/>
+      <w:r>
+        <w:rPr>
+          <w:rFonts w:ascii="Segoe UI" w:eastAsia="Times New Roman" w:hAnsi="Segoe UI" w:cs="Segoe UI"/>
+          <w:color w:val="24292E"/>
+          <w:sz w:val="24"/>
+          <w:szCs w:val="24"/>
+        </w:rPr>
+        <w:t xml:space="preserve"> Bash.</w:t>
       </w:r>
     </w:p>
     <w:p>
@@ -2564,7 +2979,27 @@
           <w:sz w:val="24"/>
           <w:szCs w:val="24"/>
         </w:rPr>
-        <w:t>Configure Git to use the exclude file </w:t>
+        <w:t xml:space="preserve">Configure </w:t>
+      </w:r>
+      <w:proofErr w:type="spellStart"/>
+      <w:r>
+        <w:rPr>
+          <w:rFonts w:ascii="Segoe UI" w:eastAsia="Times New Roman" w:hAnsi="Segoe UI" w:cs="Segoe UI"/>
+          <w:color w:val="24292E"/>
+          <w:sz w:val="24"/>
+          <w:szCs w:val="24"/>
+        </w:rPr>
+        <w:t>Git</w:t>
+      </w:r>
+      <w:proofErr w:type="spellEnd"/>
+      <w:r>
+        <w:rPr>
+          <w:rFonts w:ascii="Segoe UI" w:eastAsia="Times New Roman" w:hAnsi="Segoe UI" w:cs="Segoe UI"/>
+          <w:color w:val="24292E"/>
+          <w:sz w:val="24"/>
+          <w:szCs w:val="24"/>
+        </w:rPr>
+        <w:t xml:space="preserve"> to use the exclude file </w:t>
       </w:r>
       <w:r>
         <w:rPr>
@@ -2575,16 +3010,49 @@
           <w:sz w:val="24"/>
           <w:szCs w:val="24"/>
         </w:rPr>
-        <w:t>~/.gitignore_global</w:t>
-      </w:r>
+        <w:t>~/.</w:t>
+      </w:r>
+      <w:proofErr w:type="spellStart"/>
       <w:r>
         <w:rPr>
           <w:rFonts w:ascii="Segoe UI" w:eastAsia="Times New Roman" w:hAnsi="Segoe UI" w:cs="Segoe UI"/>
+          <w:i/>
+          <w:iCs/>
           <w:color w:val="24292E"/>
           <w:sz w:val="24"/>
           <w:szCs w:val="24"/>
         </w:rPr>
-        <w:t> for all Git repositories.</w:t>
+        <w:t>gitignore_global</w:t>
+      </w:r>
+      <w:proofErr w:type="spellEnd"/>
+      <w:r>
+        <w:rPr>
+          <w:rFonts w:ascii="Segoe UI" w:eastAsia="Times New Roman" w:hAnsi="Segoe UI" w:cs="Segoe UI"/>
+          <w:color w:val="24292E"/>
+          <w:sz w:val="24"/>
+          <w:szCs w:val="24"/>
+        </w:rPr>
+        <w:t xml:space="preserve"> for all </w:t>
+      </w:r>
+      <w:proofErr w:type="spellStart"/>
+      <w:r>
+        <w:rPr>
+          <w:rFonts w:ascii="Segoe UI" w:eastAsia="Times New Roman" w:hAnsi="Segoe UI" w:cs="Segoe UI"/>
+          <w:color w:val="24292E"/>
+          <w:sz w:val="24"/>
+          <w:szCs w:val="24"/>
+        </w:rPr>
+        <w:t>Git</w:t>
+      </w:r>
+      <w:proofErr w:type="spellEnd"/>
+      <w:r>
+        <w:rPr>
+          <w:rFonts w:ascii="Segoe UI" w:eastAsia="Times New Roman" w:hAnsi="Segoe UI" w:cs="Segoe UI"/>
+          <w:color w:val="24292E"/>
+          <w:sz w:val="24"/>
+          <w:szCs w:val="24"/>
+        </w:rPr>
+        <w:t xml:space="preserve"> repositories.</w:t>
       </w:r>
     </w:p>
     <w:p>
@@ -2625,8 +3093,88 @@
           <w:szCs w:val="20"/>
           <w:bdr w:val="none" w:sz="0" w:space="0" w:color="auto" w:frame="1"/>
         </w:rPr>
-        <w:t>$ git config --global core.excludesfile ~/.gitignore_global</w:t>
-      </w:r>
+        <w:t xml:space="preserve">$ </w:t>
+      </w:r>
+      <w:proofErr w:type="spellStart"/>
+      <w:proofErr w:type="gramStart"/>
+      <w:r>
+        <w:rPr>
+          <w:rFonts w:ascii="Consolas" w:eastAsia="Times New Roman" w:hAnsi="Consolas" w:cs="Courier New"/>
+          <w:color w:val="24292E"/>
+          <w:sz w:val="20"/>
+          <w:szCs w:val="20"/>
+          <w:bdr w:val="none" w:sz="0" w:space="0" w:color="auto" w:frame="1"/>
+        </w:rPr>
+        <w:t>git</w:t>
+      </w:r>
+      <w:proofErr w:type="spellEnd"/>
+      <w:proofErr w:type="gramEnd"/>
+      <w:r>
+        <w:rPr>
+          <w:rFonts w:ascii="Consolas" w:eastAsia="Times New Roman" w:hAnsi="Consolas" w:cs="Courier New"/>
+          <w:color w:val="24292E"/>
+          <w:sz w:val="20"/>
+          <w:szCs w:val="20"/>
+          <w:bdr w:val="none" w:sz="0" w:space="0" w:color="auto" w:frame="1"/>
+        </w:rPr>
+        <w:t xml:space="preserve"> </w:t>
+      </w:r>
+      <w:proofErr w:type="spellStart"/>
+      <w:r>
+        <w:rPr>
+          <w:rFonts w:ascii="Consolas" w:eastAsia="Times New Roman" w:hAnsi="Consolas" w:cs="Courier New"/>
+          <w:color w:val="24292E"/>
+          <w:sz w:val="20"/>
+          <w:szCs w:val="20"/>
+          <w:bdr w:val="none" w:sz="0" w:space="0" w:color="auto" w:frame="1"/>
+        </w:rPr>
+        <w:t>config</w:t>
+      </w:r>
+      <w:proofErr w:type="spellEnd"/>
+      <w:r>
+        <w:rPr>
+          <w:rFonts w:ascii="Consolas" w:eastAsia="Times New Roman" w:hAnsi="Consolas" w:cs="Courier New"/>
+          <w:color w:val="24292E"/>
+          <w:sz w:val="20"/>
+          <w:szCs w:val="20"/>
+          <w:bdr w:val="none" w:sz="0" w:space="0" w:color="auto" w:frame="1"/>
+        </w:rPr>
+        <w:t xml:space="preserve"> --global </w:t>
+      </w:r>
+      <w:proofErr w:type="spellStart"/>
+      <w:r>
+        <w:rPr>
+          <w:rFonts w:ascii="Consolas" w:eastAsia="Times New Roman" w:hAnsi="Consolas" w:cs="Courier New"/>
+          <w:color w:val="24292E"/>
+          <w:sz w:val="20"/>
+          <w:szCs w:val="20"/>
+          <w:bdr w:val="none" w:sz="0" w:space="0" w:color="auto" w:frame="1"/>
+        </w:rPr>
+        <w:t>core.excludesfile</w:t>
+      </w:r>
+      <w:proofErr w:type="spellEnd"/>
+      <w:r>
+        <w:rPr>
+          <w:rFonts w:ascii="Consolas" w:eastAsia="Times New Roman" w:hAnsi="Consolas" w:cs="Courier New"/>
+          <w:color w:val="24292E"/>
+          <w:sz w:val="20"/>
+          <w:szCs w:val="20"/>
+          <w:bdr w:val="none" w:sz="0" w:space="0" w:color="auto" w:frame="1"/>
+        </w:rPr>
+        <w:t xml:space="preserve"> ~/.</w:t>
+      </w:r>
+      <w:proofErr w:type="spellStart"/>
+      <w:r>
+        <w:rPr>
+          <w:rFonts w:ascii="Consolas" w:eastAsia="Times New Roman" w:hAnsi="Consolas" w:cs="Courier New"/>
+          <w:color w:val="24292E"/>
+          <w:sz w:val="20"/>
+          <w:szCs w:val="20"/>
+          <w:bdr w:val="none" w:sz="0" w:space="0" w:color="auto" w:frame="1"/>
+        </w:rPr>
+        <w:t>gitignore_global</w:t>
+      </w:r>
+      <w:proofErr w:type="spellEnd"/>
     </w:p>
     <w:p/>
     <w:p>
@@ -2735,6 +3283,8 @@
           <w:szCs w:val="21"/>
         </w:rPr>
       </w:pPr>
+      <w:proofErr w:type="spellStart"/>
+      <w:proofErr w:type="gramStart"/>
       <w:r>
         <w:rPr>
           <w:rFonts w:ascii="Consolas" w:eastAsia="Times New Roman" w:hAnsi="Consolas" w:cs="Courier New"/>
@@ -2742,8 +3292,30 @@
           <w:sz w:val="21"/>
           <w:szCs w:val="21"/>
         </w:rPr>
-        <w:t>git init</w:t>
-      </w:r>
+        <w:t>git</w:t>
+      </w:r>
+      <w:proofErr w:type="spellEnd"/>
+      <w:proofErr w:type="gramEnd"/>
+      <w:r>
+        <w:rPr>
+          <w:rFonts w:ascii="Consolas" w:eastAsia="Times New Roman" w:hAnsi="Consolas" w:cs="Courier New"/>
+          <w:color w:val="24292E"/>
+          <w:sz w:val="21"/>
+          <w:szCs w:val="21"/>
+        </w:rPr>
+        <w:t xml:space="preserve"> </w:t>
+      </w:r>
+      <w:proofErr w:type="spellStart"/>
+      <w:r>
+        <w:rPr>
+          <w:rFonts w:ascii="Consolas" w:eastAsia="Times New Roman" w:hAnsi="Consolas" w:cs="Courier New"/>
+          <w:color w:val="24292E"/>
+          <w:sz w:val="21"/>
+          <w:szCs w:val="21"/>
+        </w:rPr>
+        <w:t>init</w:t>
+      </w:r>
+      <w:proofErr w:type="spellEnd"/>
     </w:p>
     <w:p>
       <w:pPr>
@@ -2773,6 +3345,8 @@
           <w:szCs w:val="21"/>
         </w:rPr>
       </w:pPr>
+      <w:proofErr w:type="spellStart"/>
+      <w:proofErr w:type="gramStart"/>
       <w:r>
         <w:rPr>
           <w:rFonts w:ascii="Consolas" w:eastAsia="Times New Roman" w:hAnsi="Consolas" w:cs="Courier New"/>
@@ -2780,7 +3354,18 @@
           <w:sz w:val="21"/>
           <w:szCs w:val="21"/>
         </w:rPr>
-        <w:t>git add README.md</w:t>
+        <w:t>git</w:t>
+      </w:r>
+      <w:proofErr w:type="spellEnd"/>
+      <w:proofErr w:type="gramEnd"/>
+      <w:r>
+        <w:rPr>
+          <w:rFonts w:ascii="Consolas" w:eastAsia="Times New Roman" w:hAnsi="Consolas" w:cs="Courier New"/>
+          <w:color w:val="24292E"/>
+          <w:sz w:val="21"/>
+          <w:szCs w:val="21"/>
+        </w:rPr>
+        <w:t xml:space="preserve"> add README.md</w:t>
       </w:r>
     </w:p>
     <w:p>
@@ -2811,6 +3396,8 @@
           <w:szCs w:val="21"/>
         </w:rPr>
       </w:pPr>
+      <w:proofErr w:type="spellStart"/>
+      <w:proofErr w:type="gramStart"/>
       <w:r>
         <w:rPr>
           <w:rFonts w:ascii="Consolas" w:eastAsia="Times New Roman" w:hAnsi="Consolas" w:cs="Courier New"/>
@@ -2818,7 +3405,18 @@
           <w:sz w:val="21"/>
           <w:szCs w:val="21"/>
         </w:rPr>
-        <w:t>git commit -m "first commit"</w:t>
+        <w:t>git</w:t>
+      </w:r>
+      <w:proofErr w:type="spellEnd"/>
+      <w:proofErr w:type="gramEnd"/>
+      <w:r>
+        <w:rPr>
+          <w:rFonts w:ascii="Consolas" w:eastAsia="Times New Roman" w:hAnsi="Consolas" w:cs="Courier New"/>
+          <w:color w:val="24292E"/>
+          <w:sz w:val="21"/>
+          <w:szCs w:val="21"/>
+        </w:rPr>
+        <w:t xml:space="preserve"> commit -m "first commit"</w:t>
       </w:r>
     </w:p>
     <w:p>
@@ -2849,6 +3447,8 @@
           <w:szCs w:val="21"/>
         </w:rPr>
       </w:pPr>
+      <w:proofErr w:type="spellStart"/>
+      <w:proofErr w:type="gramStart"/>
       <w:r>
         <w:rPr>
           <w:rFonts w:ascii="Consolas" w:eastAsia="Times New Roman" w:hAnsi="Consolas" w:cs="Courier New"/>
@@ -2856,7 +3456,18 @@
           <w:sz w:val="21"/>
           <w:szCs w:val="21"/>
         </w:rPr>
-        <w:t>git branch -M master</w:t>
+        <w:t>git</w:t>
+      </w:r>
+      <w:proofErr w:type="spellEnd"/>
+      <w:proofErr w:type="gramEnd"/>
+      <w:r>
+        <w:rPr>
+          <w:rFonts w:ascii="Consolas" w:eastAsia="Times New Roman" w:hAnsi="Consolas" w:cs="Courier New"/>
+          <w:color w:val="24292E"/>
+          <w:sz w:val="21"/>
+          <w:szCs w:val="21"/>
+        </w:rPr>
+        <w:t xml:space="preserve"> branch -M master</w:t>
       </w:r>
     </w:p>
     <w:p>
@@ -2887,6 +3498,8 @@
           <w:szCs w:val="21"/>
         </w:rPr>
       </w:pPr>
+      <w:proofErr w:type="spellStart"/>
+      <w:proofErr w:type="gramStart"/>
       <w:r>
         <w:rPr>
           <w:rFonts w:ascii="Consolas" w:eastAsia="Times New Roman" w:hAnsi="Consolas" w:cs="Courier New"/>
@@ -2894,8 +3507,50 @@
           <w:sz w:val="21"/>
           <w:szCs w:val="21"/>
         </w:rPr>
-        <w:t>git remote add origin git@github.com:SanctussBa/social-site.git</w:t>
-      </w:r>
+        <w:t>git</w:t>
+      </w:r>
+      <w:proofErr w:type="spellEnd"/>
+      <w:proofErr w:type="gramEnd"/>
+      <w:r>
+        <w:rPr>
+          <w:rFonts w:ascii="Consolas" w:eastAsia="Times New Roman" w:hAnsi="Consolas" w:cs="Courier New"/>
+          <w:color w:val="24292E"/>
+          <w:sz w:val="21"/>
+          <w:szCs w:val="21"/>
+        </w:rPr>
+        <w:t xml:space="preserve"> remote add origin </w:t>
+      </w:r>
+      <w:proofErr w:type="spellStart"/>
+      <w:r>
+        <w:rPr>
+          <w:rFonts w:ascii="Consolas" w:eastAsia="Times New Roman" w:hAnsi="Consolas" w:cs="Courier New"/>
+          <w:color w:val="24292E"/>
+          <w:sz w:val="21"/>
+          <w:szCs w:val="21"/>
+        </w:rPr>
+        <w:t>git@github.com:SanctussBa</w:t>
+      </w:r>
+      <w:proofErr w:type="spellEnd"/>
+      <w:r>
+        <w:rPr>
+          <w:rFonts w:ascii="Consolas" w:eastAsia="Times New Roman" w:hAnsi="Consolas" w:cs="Courier New"/>
+          <w:color w:val="24292E"/>
+          <w:sz w:val="21"/>
+          <w:szCs w:val="21"/>
+        </w:rPr>
+        <w:t>/social-</w:t>
+      </w:r>
+      <w:proofErr w:type="spellStart"/>
+      <w:r>
+        <w:rPr>
+          <w:rFonts w:ascii="Consolas" w:eastAsia="Times New Roman" w:hAnsi="Consolas" w:cs="Courier New"/>
+          <w:color w:val="24292E"/>
+          <w:sz w:val="21"/>
+          <w:szCs w:val="21"/>
+        </w:rPr>
+        <w:t>site.git</w:t>
+      </w:r>
+      <w:proofErr w:type="spellEnd"/>
     </w:p>
     <w:p>
       <w:pPr>
@@ -2925,6 +3580,8 @@
           <w:szCs w:val="21"/>
         </w:rPr>
       </w:pPr>
+      <w:proofErr w:type="spellStart"/>
+      <w:proofErr w:type="gramStart"/>
       <w:r>
         <w:rPr>
           <w:rFonts w:ascii="Consolas" w:eastAsia="Times New Roman" w:hAnsi="Consolas" w:cs="Courier New"/>
@@ -2932,7 +3589,18 @@
           <w:sz w:val="21"/>
           <w:szCs w:val="21"/>
         </w:rPr>
-        <w:t>git push -u origin master</w:t>
+        <w:t>git</w:t>
+      </w:r>
+      <w:proofErr w:type="spellEnd"/>
+      <w:proofErr w:type="gramEnd"/>
+      <w:r>
+        <w:rPr>
+          <w:rFonts w:ascii="Consolas" w:eastAsia="Times New Roman" w:hAnsi="Consolas" w:cs="Courier New"/>
+          <w:color w:val="24292E"/>
+          <w:sz w:val="21"/>
+          <w:szCs w:val="21"/>
+        </w:rPr>
+        <w:t xml:space="preserve"> push -u origin master</w:t>
       </w:r>
     </w:p>
     <w:p/>
@@ -3043,7 +3711,33 @@
           <w:bdr w:val="none" w:sz="0" w:space="0" w:color="auto" w:frame="1"/>
           <w:shd w:val="clear" w:color="auto" w:fill="FFFFFF"/>
         </w:rPr>
-        <w:t>This only works if you know the height of your footer ahead of time. Sometimes footers have dynamic content, or your building a framework. Any ideas for variable height footers?</w:t>
+        <w:t xml:space="preserve">This only works if you know the height of your footer ahead of time. Sometimes footers have dynamic content, or </w:t>
+      </w:r>
+      <w:proofErr w:type="gramStart"/>
+      <w:r>
+        <w:rPr>
+          <w:rStyle w:val="comment-copy"/>
+          <w:rFonts w:ascii="Arial" w:hAnsi="Arial" w:cs="Arial"/>
+          <w:color w:val="242729"/>
+          <w:sz w:val="20"/>
+          <w:szCs w:val="20"/>
+          <w:bdr w:val="none" w:sz="0" w:space="0" w:color="auto" w:frame="1"/>
+          <w:shd w:val="clear" w:color="auto" w:fill="FFFFFF"/>
+        </w:rPr>
+        <w:t>your</w:t>
+      </w:r>
+      <w:proofErr w:type="gramEnd"/>
+      <w:r>
+        <w:rPr>
+          <w:rStyle w:val="comment-copy"/>
+          <w:rFonts w:ascii="Arial" w:hAnsi="Arial" w:cs="Arial"/>
+          <w:color w:val="242729"/>
+          <w:sz w:val="20"/>
+          <w:szCs w:val="20"/>
+          <w:bdr w:val="none" w:sz="0" w:space="0" w:color="auto" w:frame="1"/>
+          <w:shd w:val="clear" w:color="auto" w:fill="FFFFFF"/>
+        </w:rPr>
+        <w:t xml:space="preserve"> building a framework. Any ideas for variable height footers?</w:t>
       </w:r>
       <w:r>
         <w:rPr>
@@ -3233,12 +3927,422 @@
     <w:p>
       <w:pPr>
         <w:jc w:val="center"/>
+        <w:rPr>
+          <w:rFonts w:ascii="Courier New" w:hAnsi="Courier New" w:cs="Courier New"/>
+          <w:b/>
+          <w:color w:val="00B050"/>
+          <w:sz w:val="28"/>
+        </w:rPr>
+      </w:pPr>
+      <w:r>
+        <w:rPr>
+          <w:rFonts w:ascii="Courier New" w:hAnsi="Courier New" w:cs="Courier New"/>
+          <w:b/>
+          <w:color w:val="00B050"/>
+          <w:sz w:val="28"/>
+        </w:rPr>
+        <w:lastRenderedPageBreak/>
+        <w:t xml:space="preserve">Confirm password to match password during sing up… using </w:t>
+      </w:r>
+      <w:proofErr w:type="spellStart"/>
+      <w:r>
+        <w:rPr>
+          <w:rFonts w:ascii="Courier New" w:hAnsi="Courier New" w:cs="Courier New"/>
+          <w:b/>
+          <w:color w:val="00B050"/>
+          <w:sz w:val="28"/>
+        </w:rPr>
+        <w:t>Javascript</w:t>
+      </w:r>
+      <w:proofErr w:type="spellEnd"/>
+    </w:p>
+    <w:p>
+      <w:pPr>
+        <w:jc w:val="center"/>
+      </w:pPr>
+      <w:r>
+        <w:rPr>
+          <w:noProof/>
+        </w:rPr>
+        <mc:AlternateContent>
+          <mc:Choice Requires="wps">
+            <w:drawing>
+              <wp:anchor distT="0" distB="0" distL="114300" distR="114300" simplePos="0" relativeHeight="251662336" behindDoc="0" locked="0" layoutInCell="1" allowOverlap="1" wp14:anchorId="6D488A69" wp14:editId="12F2C240">
+                <wp:simplePos x="0" y="0"/>
+                <wp:positionH relativeFrom="column">
+                  <wp:posOffset>3705726</wp:posOffset>
+                </wp:positionH>
+                <wp:positionV relativeFrom="paragraph">
+                  <wp:posOffset>810962</wp:posOffset>
+                </wp:positionV>
+                <wp:extent cx="1989221" cy="320842"/>
+                <wp:effectExtent l="19050" t="19050" r="11430" b="22225"/>
+                <wp:wrapNone/>
+                <wp:docPr id="8" name="Oval 8"/>
+                <wp:cNvGraphicFramePr/>
+                <a:graphic xmlns:a="http://schemas.openxmlformats.org/drawingml/2006/main">
+                  <a:graphicData uri="http://schemas.microsoft.com/office/word/2010/wordprocessingShape">
+                    <wps:wsp>
+                      <wps:cNvSpPr/>
+                      <wps:spPr>
+                        <a:xfrm>
+                          <a:off x="0" y="0"/>
+                          <a:ext cx="1989221" cy="320842"/>
+                        </a:xfrm>
+                        <a:prstGeom prst="ellipse">
+                          <a:avLst/>
+                        </a:prstGeom>
+                        <a:noFill/>
+                        <a:ln w="28575">
+                          <a:solidFill>
+                            <a:srgbClr val="FF0000"/>
+                          </a:solidFill>
+                        </a:ln>
+                      </wps:spPr>
+                      <wps:style>
+                        <a:lnRef idx="2">
+                          <a:schemeClr val="accent1">
+                            <a:shade val="50000"/>
+                          </a:schemeClr>
+                        </a:lnRef>
+                        <a:fillRef idx="1">
+                          <a:schemeClr val="accent1"/>
+                        </a:fillRef>
+                        <a:effectRef idx="0">
+                          <a:schemeClr val="accent1"/>
+                        </a:effectRef>
+                        <a:fontRef idx="minor">
+                          <a:schemeClr val="lt1"/>
+                        </a:fontRef>
+                      </wps:style>
+                      <wps:bodyPr rot="0" spcFirstLastPara="0" vertOverflow="overflow" horzOverflow="overflow" vert="horz" wrap="square" lIns="91440" tIns="45720" rIns="91440" bIns="45720" numCol="1" spcCol="0" rtlCol="0" fromWordArt="0" anchor="ctr" anchorCtr="0" forceAA="0" compatLnSpc="1">
+                        <a:prstTxWarp prst="textNoShape">
+                          <a:avLst/>
+                        </a:prstTxWarp>
+                        <a:noAutofit/>
+                      </wps:bodyPr>
+                    </wps:wsp>
+                  </a:graphicData>
+                </a:graphic>
+                <wp14:sizeRelH relativeFrom="margin">
+                  <wp14:pctWidth>0</wp14:pctWidth>
+                </wp14:sizeRelH>
+                <wp14:sizeRelV relativeFrom="margin">
+                  <wp14:pctHeight>0</wp14:pctHeight>
+                </wp14:sizeRelV>
+              </wp:anchor>
+            </w:drawing>
+          </mc:Choice>
+          <mc:Fallback>
+            <w:pict>
+              <v:oval w14:anchorId="7254B320" id="Oval 8" o:spid="_x0000_s1026" style="position:absolute;margin-left:291.8pt;margin-top:63.85pt;width:156.65pt;height:25.25pt;z-index:251662336;visibility:visible;mso-wrap-style:square;mso-width-percent:0;mso-height-percent:0;mso-wrap-distance-left:9pt;mso-wrap-distance-top:0;mso-wrap-distance-right:9pt;mso-wrap-distance-bottom:0;mso-position-horizontal:absolute;mso-position-horizontal-relative:text;mso-position-vertical:absolute;mso-position-vertical-relative:text;mso-width-percent:0;mso-height-percent:0;mso-width-relative:margin;mso-height-relative:margin;v-text-anchor:middle" o:gfxdata="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" filled="f" strokecolor="red" strokeweight="2.25pt">
+                <v:stroke joinstyle="miter"/>
+              </v:oval>
+            </w:pict>
+          </mc:Fallback>
+        </mc:AlternateContent>
+      </w:r>
+      <w:r>
+        <w:rPr>
+          <w:noProof/>
+        </w:rPr>
+        <mc:AlternateContent>
+          <mc:Choice Requires="wps">
+            <w:drawing>
+              <wp:anchor distT="0" distB="0" distL="114300" distR="114300" simplePos="0" relativeHeight="251660288" behindDoc="0" locked="0" layoutInCell="1" allowOverlap="1">
+                <wp:simplePos x="0" y="0"/>
+                <wp:positionH relativeFrom="column">
+                  <wp:posOffset>3168316</wp:posOffset>
+                </wp:positionH>
+                <wp:positionV relativeFrom="paragraph">
+                  <wp:posOffset>169278</wp:posOffset>
+                </wp:positionV>
+                <wp:extent cx="1211179" cy="296779"/>
+                <wp:effectExtent l="19050" t="19050" r="27305" b="27305"/>
+                <wp:wrapNone/>
+                <wp:docPr id="7" name="Oval 7"/>
+                <wp:cNvGraphicFramePr/>
+                <a:graphic xmlns:a="http://schemas.openxmlformats.org/drawingml/2006/main">
+                  <a:graphicData uri="http://schemas.microsoft.com/office/word/2010/wordprocessingShape">
+                    <wps:wsp>
+                      <wps:cNvSpPr/>
+                      <wps:spPr>
+                        <a:xfrm>
+                          <a:off x="0" y="0"/>
+                          <a:ext cx="1211179" cy="296779"/>
+                        </a:xfrm>
+                        <a:prstGeom prst="ellipse">
+                          <a:avLst/>
+                        </a:prstGeom>
+                        <a:noFill/>
+                        <a:ln w="28575">
+                          <a:solidFill>
+                            <a:srgbClr val="FF0000"/>
+                          </a:solidFill>
+                        </a:ln>
+                      </wps:spPr>
+                      <wps:style>
+                        <a:lnRef idx="2">
+                          <a:schemeClr val="accent1">
+                            <a:shade val="50000"/>
+                          </a:schemeClr>
+                        </a:lnRef>
+                        <a:fillRef idx="1">
+                          <a:schemeClr val="accent1"/>
+                        </a:fillRef>
+                        <a:effectRef idx="0">
+                          <a:schemeClr val="accent1"/>
+                        </a:effectRef>
+                        <a:fontRef idx="minor">
+                          <a:schemeClr val="lt1"/>
+                        </a:fontRef>
+                      </wps:style>
+                      <wps:bodyPr rot="0" spcFirstLastPara="0" vertOverflow="overflow" horzOverflow="overflow" vert="horz" wrap="square" lIns="91440" tIns="45720" rIns="91440" bIns="45720" numCol="1" spcCol="0" rtlCol="0" fromWordArt="0" anchor="ctr" anchorCtr="0" forceAA="0" compatLnSpc="1">
+                        <a:prstTxWarp prst="textNoShape">
+                          <a:avLst/>
+                        </a:prstTxWarp>
+                        <a:noAutofit/>
+                      </wps:bodyPr>
+                    </wps:wsp>
+                  </a:graphicData>
+                </a:graphic>
+              </wp:anchor>
+            </w:drawing>
+          </mc:Choice>
+          <mc:Fallback>
+            <w:pict>
+              <v:oval w14:anchorId="3904322D" id="Oval 7" o:spid="_x0000_s1026" style="position:absolute;margin-left:249.45pt;margin-top:13.35pt;width:95.35pt;height:23.35pt;z-index:251660288;visibility:visible;mso-wrap-style:square;mso-wrap-distance-left:9pt;mso-wrap-distance-top:0;mso-wrap-distance-right:9pt;mso-wrap-distance-bottom:0;mso-position-horizontal:absolute;mso-position-horizontal-relative:text;mso-position-vertical:absolute;mso-position-vertical-relative:text;v-text-anchor:middle" o:gfxdata="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" filled="f" strokecolor="red" strokeweight="2.25pt">
+                <v:stroke joinstyle="miter"/>
+              </v:oval>
+            </w:pict>
+          </mc:Fallback>
+        </mc:AlternateContent>
+      </w:r>
+      <w:r>
+        <w:rPr>
+          <w:noProof/>
+        </w:rPr>
+        <w:drawing>
+          <wp:inline distT="0" distB="0" distL="0" distR="0">
+            <wp:extent cx="5943600" cy="1294130"/>
+            <wp:effectExtent l="0" t="0" r="0" b="1270"/>
+            <wp:docPr id="6" name="Picture 6"/>
+            <wp:cNvGraphicFramePr>
+              <a:graphicFrameLocks xmlns:a="http://schemas.openxmlformats.org/drawingml/2006/main" noChangeAspect="1"/>
+            </wp:cNvGraphicFramePr>
+            <a:graphic xmlns:a="http://schemas.openxmlformats.org/drawingml/2006/main">
+              <a:graphicData uri="http://schemas.openxmlformats.org/drawingml/2006/picture">
+                <pic:pic xmlns:pic="http://schemas.openxmlformats.org/drawingml/2006/picture">
+                  <pic:nvPicPr>
+                    <pic:cNvPr id="6" name="F48BED.tmp"/>
+                    <pic:cNvPicPr/>
+                  </pic:nvPicPr>
+                  <pic:blipFill>
+                    <a:blip r:embed="rId13">
+                      <a:extLst>
+                        <a:ext uri="{28A0092B-C50C-407E-A947-70E740481C1C}">
+                          <a14:useLocalDpi xmlns:a14="http://schemas.microsoft.com/office/drawing/2010/main" val="0"/>
+                        </a:ext>
+                      </a:extLst>
+                    </a:blip>
+                    <a:stretch>
+                      <a:fillRect/>
+                    </a:stretch>
+                  </pic:blipFill>
+                  <pic:spPr>
+                    <a:xfrm>
+                      <a:off x="0" y="0"/>
+                      <a:ext cx="5943600" cy="1294130"/>
+                    </a:xfrm>
+                    <a:prstGeom prst="rect">
+                      <a:avLst/>
+                    </a:prstGeom>
+                  </pic:spPr>
+                </pic:pic>
+              </a:graphicData>
+            </a:graphic>
+          </wp:inline>
+        </w:drawing>
+      </w:r>
+    </w:p>
+    <w:p>
+      <w:pPr>
+        <w:jc w:val="center"/>
+      </w:pPr>
+      <w:r>
+        <w:rPr>
+          <w:noProof/>
+        </w:rPr>
+        <w:drawing>
+          <wp:inline distT="0" distB="0" distL="0" distR="0">
+            <wp:extent cx="5943600" cy="3298825"/>
+            <wp:effectExtent l="152400" t="152400" r="361950" b="358775"/>
+            <wp:docPr id="9" name="Picture 9"/>
+            <wp:cNvGraphicFramePr>
+              <a:graphicFrameLocks xmlns:a="http://schemas.openxmlformats.org/drawingml/2006/main" noChangeAspect="1"/>
+            </wp:cNvGraphicFramePr>
+            <a:graphic xmlns:a="http://schemas.openxmlformats.org/drawingml/2006/main">
+              <a:graphicData uri="http://schemas.openxmlformats.org/drawingml/2006/picture">
+                <pic:pic xmlns:pic="http://schemas.openxmlformats.org/drawingml/2006/picture">
+                  <pic:nvPicPr>
+                    <pic:cNvPr id="9" name="F425FC.tmp"/>
+                    <pic:cNvPicPr/>
+                  </pic:nvPicPr>
+                  <pic:blipFill>
+                    <a:blip r:embed="rId14">
+                      <a:extLst>
+                        <a:ext uri="{28A0092B-C50C-407E-A947-70E740481C1C}">
+                          <a14:useLocalDpi xmlns:a14="http://schemas.microsoft.com/office/drawing/2010/main" val="0"/>
+                        </a:ext>
+                      </a:extLst>
+                    </a:blip>
+                    <a:stretch>
+                      <a:fillRect/>
+                    </a:stretch>
+                  </pic:blipFill>
+                  <pic:spPr>
+                    <a:xfrm>
+                      <a:off x="0" y="0"/>
+                      <a:ext cx="5943600" cy="3298825"/>
+                    </a:xfrm>
+                    <a:prstGeom prst="rect">
+                      <a:avLst/>
+                    </a:prstGeom>
+                    <a:ln>
+                      <a:noFill/>
+                    </a:ln>
+                    <a:effectLst>
+                      <a:outerShdw blurRad="292100" dist="139700" dir="2700000" algn="tl" rotWithShape="0">
+                        <a:srgbClr val="333333">
+                          <a:alpha val="65000"/>
+                        </a:srgbClr>
+                      </a:outerShdw>
+                    </a:effectLst>
+                  </pic:spPr>
+                </pic:pic>
+              </a:graphicData>
+            </a:graphic>
+          </wp:inline>
+        </w:drawing>
+      </w:r>
+    </w:p>
+    <w:p>
+      <w:r>
+        <w:br w:type="page"/>
+      </w:r>
+    </w:p>
+    <w:p>
+      <w:pPr>
+        <w:jc w:val="center"/>
+      </w:pPr>
+      <w:r>
+        <w:rPr>
+          <w:noProof/>
+        </w:rPr>
+        <w:lastRenderedPageBreak/>
+        <w:drawing>
+          <wp:inline distT="0" distB="0" distL="0" distR="0">
+            <wp:extent cx="705853" cy="744589"/>
+            <wp:effectExtent l="0" t="0" r="0" b="0"/>
+            <wp:docPr id="11" name="Picture 11"/>
+            <wp:cNvGraphicFramePr>
+              <a:graphicFrameLocks xmlns:a="http://schemas.openxmlformats.org/drawingml/2006/main" noChangeAspect="1"/>
+            </wp:cNvGraphicFramePr>
+            <a:graphic xmlns:a="http://schemas.openxmlformats.org/drawingml/2006/main">
+              <a:graphicData uri="http://schemas.openxmlformats.org/drawingml/2006/picture">
+                <pic:pic xmlns:pic="http://schemas.openxmlformats.org/drawingml/2006/picture">
+                  <pic:nvPicPr>
+                    <pic:cNvPr id="11" name="C8C86B1.tmp"/>
+                    <pic:cNvPicPr/>
+                  </pic:nvPicPr>
+                  <pic:blipFill>
+                    <a:blip r:embed="rId15">
+                      <a:extLst>
+                        <a:ext uri="{28A0092B-C50C-407E-A947-70E740481C1C}">
+                          <a14:useLocalDpi xmlns:a14="http://schemas.microsoft.com/office/drawing/2010/main" val="0"/>
+                        </a:ext>
+                      </a:extLst>
+                    </a:blip>
+                    <a:stretch>
+                      <a:fillRect/>
+                    </a:stretch>
+                  </pic:blipFill>
+                  <pic:spPr>
+                    <a:xfrm>
+                      <a:off x="0" y="0"/>
+                      <a:ext cx="711608" cy="750660"/>
+                    </a:xfrm>
+                    <a:prstGeom prst="rect">
+                      <a:avLst/>
+                    </a:prstGeom>
+                  </pic:spPr>
+                </pic:pic>
+              </a:graphicData>
+            </a:graphic>
+          </wp:inline>
+        </w:drawing>
+      </w:r>
+    </w:p>
+    <w:p>
+      <w:pPr>
+        <w:jc w:val="center"/>
+      </w:pPr>
+      <w:r>
+        <w:rPr>
+          <w:noProof/>
+        </w:rPr>
+        <w:drawing>
+          <wp:inline distT="0" distB="0" distL="0" distR="0">
+            <wp:extent cx="5943600" cy="2655570"/>
+            <wp:effectExtent l="0" t="0" r="0" b="0"/>
+            <wp:docPr id="10" name="Picture 10"/>
+            <wp:cNvGraphicFramePr>
+              <a:graphicFrameLocks xmlns:a="http://schemas.openxmlformats.org/drawingml/2006/main" noChangeAspect="1"/>
+            </wp:cNvGraphicFramePr>
+            <a:graphic xmlns:a="http://schemas.openxmlformats.org/drawingml/2006/main">
+              <a:graphicData uri="http://schemas.openxmlformats.org/drawingml/2006/picture">
+                <pic:pic xmlns:pic="http://schemas.openxmlformats.org/drawingml/2006/picture">
+                  <pic:nvPicPr>
+                    <pic:cNvPr id="10" name="C8C301D.tmp"/>
+                    <pic:cNvPicPr/>
+                  </pic:nvPicPr>
+                  <pic:blipFill>
+                    <a:blip r:embed="rId16">
+                      <a:extLst>
+                        <a:ext uri="{28A0092B-C50C-407E-A947-70E740481C1C}">
+                          <a14:useLocalDpi xmlns:a14="http://schemas.microsoft.com/office/drawing/2010/main" val="0"/>
+                        </a:ext>
+                      </a:extLst>
+                    </a:blip>
+                    <a:stretch>
+                      <a:fillRect/>
+                    </a:stretch>
+                  </pic:blipFill>
+                  <pic:spPr>
+                    <a:xfrm>
+                      <a:off x="0" y="0"/>
+                      <a:ext cx="5943600" cy="2655570"/>
+                    </a:xfrm>
+                    <a:prstGeom prst="rect">
+                      <a:avLst/>
+                    </a:prstGeom>
+                  </pic:spPr>
+                </pic:pic>
+              </a:graphicData>
+            </a:graphic>
+          </wp:inline>
+        </w:drawing>
+      </w:r>
+    </w:p>
+    <w:p>
+      <w:pPr>
+        <w:jc w:val="center"/>
       </w:pPr>
       <w:bookmarkStart w:id="0" w:name="_GoBack"/>
       <w:bookmarkEnd w:id="0"/>
     </w:p>
     <w:sectPr>
-      <w:footerReference w:type="default" r:id="rId13"/>
+      <w:footerReference w:type="default" r:id="rId17"/>
       <w:pgSz w:w="12240" w:h="15840"/>
       <w:pgMar w:top="1440" w:right="1440" w:bottom="1440" w:left="1440" w:header="720" w:footer="720" w:gutter="0"/>
       <w:cols w:space="720"/>
@@ -3307,7 +4411,7 @@
           <w:rPr>
             <w:noProof/>
           </w:rPr>
-          <w:t>5</w:t>
+          <w:t>7</w:t>
         </w:r>
         <w:r>
           <w:rPr>
@@ -4052,7 +5156,6 @@
     <w:name w:val="Hyperlink"/>
     <w:basedOn w:val="DefaultParagraphFont"/>
     <w:uiPriority w:val="99"/>
-    <w:semiHidden/>
     <w:unhideWhenUsed/>
     <w:rsid w:val="003A6DF4"/>
     <w:rPr>
@@ -4427,7 +5530,7 @@
 </file>
 
 <file path=customXml/itemProps1.xml><?xml version="1.0" encoding="utf-8"?>
-<ds:datastoreItem xmlns:ds="http://schemas.openxmlformats.org/officeDocument/2006/customXml" ds:itemID="{0EF8473C-D929-42EB-9B79-56395355E961}">
+<ds:datastoreItem xmlns:ds="http://schemas.openxmlformats.org/officeDocument/2006/customXml" ds:itemID="{A41ACFED-3845-4BFC-AAB1-66E0062CA0A4}">
   <ds:schemaRefs>
     <ds:schemaRef ds:uri="http://schemas.openxmlformats.org/officeDocument/2006/bibliography"/>
   </ds:schemaRefs>
